--- a/场景图/第X次迭代.docx
+++ b/场景图/第X次迭代.docx
@@ -40,6 +40,7 @@
     <w:p>
       <w:pPr>
         <w:numPr>
+          <w:ilvl w:val="0"/>
           <w:numId w:val="0"/>
         </w:numPr>
         <w:ind w:leftChars="0" w:firstLine="420" w:firstLineChars="0"/>
@@ -79,6 +80,7 @@
     <w:p>
       <w:pPr>
         <w:numPr>
+          <w:ilvl w:val="0"/>
           <w:numId w:val="0"/>
         </w:numPr>
         <w:ind w:leftChars="0" w:firstLine="420" w:firstLineChars="0"/>
@@ -118,6 +120,7 @@
     <w:p>
       <w:pPr>
         <w:numPr>
+          <w:ilvl w:val="0"/>
           <w:numId w:val="0"/>
         </w:numPr>
         <w:ind w:leftChars="0" w:firstLine="420" w:firstLineChars="0"/>
@@ -149,7 +152,9 @@
         </w:tblBorders>
         <w:tblLayout w:type="fixed"/>
         <w:tblCellMar>
+          <w:top w:w="0" w:type="dxa"/>
           <w:left w:w="108" w:type="dxa"/>
+          <w:bottom w:w="0" w:type="dxa"/>
           <w:right w:w="108" w:type="dxa"/>
         </w:tblCellMar>
       </w:tblPr>
@@ -171,7 +176,9 @@
           </w:tblBorders>
           <w:tblLayout w:type="fixed"/>
           <w:tblCellMar>
+            <w:top w:w="0" w:type="dxa"/>
             <w:left w:w="108" w:type="dxa"/>
+            <w:bottom w:w="0" w:type="dxa"/>
             <w:right w:w="108" w:type="dxa"/>
           </w:tblCellMar>
         </w:tblPrEx>
@@ -185,6 +192,7 @@
           <w:p>
             <w:pPr>
               <w:numPr>
+                <w:ilvl w:val="0"/>
                 <w:numId w:val="0"/>
               </w:numPr>
               <w:jc w:val="center"/>
@@ -211,6 +219,7 @@
           <w:p>
             <w:pPr>
               <w:numPr>
+                <w:ilvl w:val="0"/>
                 <w:numId w:val="0"/>
               </w:numPr>
               <w:jc w:val="center"/>
@@ -237,6 +246,7 @@
           <w:p>
             <w:pPr>
               <w:numPr>
+                <w:ilvl w:val="0"/>
                 <w:numId w:val="0"/>
               </w:numPr>
               <w:jc w:val="center"/>
@@ -266,6 +276,7 @@
           <w:p>
             <w:pPr>
               <w:numPr>
+                <w:ilvl w:val="0"/>
                 <w:numId w:val="0"/>
               </w:numPr>
               <w:jc w:val="center"/>
@@ -298,7 +309,9 @@
           </w:tblBorders>
           <w:tblLayout w:type="fixed"/>
           <w:tblCellMar>
+            <w:top w:w="0" w:type="dxa"/>
             <w:left w:w="108" w:type="dxa"/>
+            <w:bottom w:w="0" w:type="dxa"/>
             <w:right w:w="108" w:type="dxa"/>
           </w:tblCellMar>
         </w:tblPrEx>
@@ -312,6 +325,7 @@
           <w:p>
             <w:pPr>
               <w:numPr>
+                <w:ilvl w:val="0"/>
                 <w:numId w:val="0"/>
               </w:numPr>
               <w:jc w:val="center"/>
@@ -338,6 +352,7 @@
           <w:p>
             <w:pPr>
               <w:numPr>
+                <w:ilvl w:val="0"/>
                 <w:numId w:val="0"/>
               </w:numPr>
               <w:jc w:val="center"/>
@@ -372,6 +387,7 @@
           <w:p>
             <w:pPr>
               <w:numPr>
+                <w:ilvl w:val="0"/>
                 <w:numId w:val="0"/>
               </w:numPr>
               <w:jc w:val="center"/>
@@ -401,6 +417,7 @@
           <w:p>
             <w:pPr>
               <w:numPr>
+                <w:ilvl w:val="0"/>
                 <w:numId w:val="0"/>
               </w:numPr>
               <w:jc w:val="center"/>
@@ -433,7 +450,9 @@
           </w:tblBorders>
           <w:tblLayout w:type="fixed"/>
           <w:tblCellMar>
+            <w:top w:w="0" w:type="dxa"/>
             <w:left w:w="108" w:type="dxa"/>
+            <w:bottom w:w="0" w:type="dxa"/>
             <w:right w:w="108" w:type="dxa"/>
           </w:tblCellMar>
         </w:tblPrEx>
@@ -447,6 +466,7 @@
           <w:p>
             <w:pPr>
               <w:numPr>
+                <w:ilvl w:val="0"/>
                 <w:numId w:val="0"/>
               </w:numPr>
               <w:jc w:val="center"/>
@@ -473,6 +493,7 @@
           <w:p>
             <w:pPr>
               <w:numPr>
+                <w:ilvl w:val="0"/>
                 <w:numId w:val="0"/>
               </w:numPr>
               <w:jc w:val="center"/>
@@ -499,6 +520,7 @@
           <w:p>
             <w:pPr>
               <w:numPr>
+                <w:ilvl w:val="0"/>
                 <w:numId w:val="0"/>
               </w:numPr>
               <w:jc w:val="center"/>
@@ -528,6 +550,7 @@
           <w:p>
             <w:pPr>
               <w:numPr>
+                <w:ilvl w:val="0"/>
                 <w:numId w:val="0"/>
               </w:numPr>
               <w:jc w:val="center"/>
@@ -560,7 +583,9 @@
           </w:tblBorders>
           <w:tblLayout w:type="fixed"/>
           <w:tblCellMar>
+            <w:top w:w="0" w:type="dxa"/>
             <w:left w:w="108" w:type="dxa"/>
+            <w:bottom w:w="0" w:type="dxa"/>
             <w:right w:w="108" w:type="dxa"/>
           </w:tblCellMar>
         </w:tblPrEx>
@@ -574,6 +599,7 @@
           <w:p>
             <w:pPr>
               <w:numPr>
+                <w:ilvl w:val="0"/>
                 <w:numId w:val="0"/>
               </w:numPr>
               <w:jc w:val="center"/>
@@ -600,6 +626,7 @@
           <w:p>
             <w:pPr>
               <w:numPr>
+                <w:ilvl w:val="0"/>
                 <w:numId w:val="0"/>
               </w:numPr>
               <w:jc w:val="center"/>
@@ -626,6 +653,7 @@
           <w:p>
             <w:pPr>
               <w:numPr>
+                <w:ilvl w:val="0"/>
                 <w:numId w:val="0"/>
               </w:numPr>
               <w:jc w:val="center"/>
@@ -655,6 +683,7 @@
           <w:p>
             <w:pPr>
               <w:numPr>
+                <w:ilvl w:val="0"/>
                 <w:numId w:val="0"/>
               </w:numPr>
               <w:jc w:val="center"/>
@@ -687,7 +716,9 @@
           </w:tblBorders>
           <w:tblLayout w:type="fixed"/>
           <w:tblCellMar>
+            <w:top w:w="0" w:type="dxa"/>
             <w:left w:w="108" w:type="dxa"/>
+            <w:bottom w:w="0" w:type="dxa"/>
             <w:right w:w="108" w:type="dxa"/>
           </w:tblCellMar>
         </w:tblPrEx>
@@ -701,6 +732,7 @@
           <w:p>
             <w:pPr>
               <w:numPr>
+                <w:ilvl w:val="0"/>
                 <w:numId w:val="0"/>
               </w:numPr>
               <w:jc w:val="center"/>
@@ -727,6 +759,7 @@
           <w:p>
             <w:pPr>
               <w:numPr>
+                <w:ilvl w:val="0"/>
                 <w:numId w:val="0"/>
               </w:numPr>
               <w:jc w:val="center"/>
@@ -753,6 +786,7 @@
           <w:p>
             <w:pPr>
               <w:numPr>
+                <w:ilvl w:val="0"/>
                 <w:numId w:val="0"/>
               </w:numPr>
               <w:jc w:val="center"/>
@@ -782,6 +816,7 @@
           <w:p>
             <w:pPr>
               <w:numPr>
+                <w:ilvl w:val="0"/>
                 <w:numId w:val="0"/>
               </w:numPr>
               <w:jc w:val="center"/>
@@ -806,6 +841,7 @@
     <w:p>
       <w:pPr>
         <w:numPr>
+          <w:ilvl w:val="0"/>
           <w:numId w:val="0"/>
         </w:numPr>
         <w:ind w:leftChars="0" w:firstLine="420" w:firstLineChars="0"/>
@@ -838,6 +874,7 @@
     <w:p>
       <w:pPr>
         <w:numPr>
+          <w:ilvl w:val="0"/>
           <w:numId w:val="0"/>
         </w:numPr>
         <w:ind w:leftChars="0" w:firstLine="420" w:firstLineChars="0"/>
@@ -876,6 +913,7 @@
     <w:p>
       <w:pPr>
         <w:numPr>
+          <w:ilvl w:val="0"/>
           <w:numId w:val="0"/>
         </w:numPr>
         <w:ind w:firstLine="420" w:firstLineChars="0"/>
@@ -897,6 +935,12 @@
           <w:lang w:val="en-US" w:eastAsia="zh-CN"/>
         </w:rPr>
         <w:tab/>
+      </w:r>
+      <w:r>
+        <w:rPr>
+          <w:rFonts w:hint="eastAsia"/>
+          <w:lang w:val="en-US" w:eastAsia="zh-CN"/>
+        </w:rPr>
         <w:t>设计关注点</w:t>
       </w:r>
     </w:p>
@@ -915,7 +959,9 @@
         </w:tblBorders>
         <w:tblLayout w:type="fixed"/>
         <w:tblCellMar>
+          <w:top w:w="0" w:type="dxa"/>
           <w:left w:w="108" w:type="dxa"/>
+          <w:bottom w:w="0" w:type="dxa"/>
           <w:right w:w="108" w:type="dxa"/>
         </w:tblCellMar>
       </w:tblPr>
@@ -935,7 +981,9 @@
           </w:tblBorders>
           <w:tblLayout w:type="fixed"/>
           <w:tblCellMar>
+            <w:top w:w="0" w:type="dxa"/>
             <w:left w:w="108" w:type="dxa"/>
+            <w:bottom w:w="0" w:type="dxa"/>
             <w:right w:w="108" w:type="dxa"/>
           </w:tblCellMar>
         </w:tblPrEx>
@@ -949,6 +997,7 @@
           <w:p>
             <w:pPr>
               <w:numPr>
+                <w:ilvl w:val="0"/>
                 <w:numId w:val="0"/>
               </w:numPr>
               <w:jc w:val="center"/>
@@ -978,6 +1027,7 @@
           <w:p>
             <w:pPr>
               <w:numPr>
+                <w:ilvl w:val="0"/>
                 <w:numId w:val="0"/>
               </w:numPr>
               <w:jc w:val="center"/>
@@ -1010,7 +1060,9 @@
           </w:tblBorders>
           <w:tblLayout w:type="fixed"/>
           <w:tblCellMar>
+            <w:top w:w="0" w:type="dxa"/>
             <w:left w:w="108" w:type="dxa"/>
+            <w:bottom w:w="0" w:type="dxa"/>
             <w:right w:w="108" w:type="dxa"/>
           </w:tblCellMar>
         </w:tblPrEx>
@@ -1026,6 +1078,7 @@
           <w:p>
             <w:pPr>
               <w:numPr>
+                <w:ilvl w:val="0"/>
                 <w:numId w:val="0"/>
               </w:numPr>
               <w:jc w:val="center"/>
@@ -1056,6 +1109,7 @@
           <w:p>
             <w:pPr>
               <w:numPr>
+                <w:ilvl w:val="0"/>
                 <w:numId w:val="0"/>
               </w:numPr>
               <w:jc w:val="center"/>
@@ -1088,7 +1142,9 @@
           </w:tblBorders>
           <w:tblLayout w:type="fixed"/>
           <w:tblCellMar>
+            <w:top w:w="0" w:type="dxa"/>
             <w:left w:w="108" w:type="dxa"/>
+            <w:bottom w:w="0" w:type="dxa"/>
             <w:right w:w="108" w:type="dxa"/>
           </w:tblCellMar>
         </w:tblPrEx>
@@ -1104,6 +1160,7 @@
           <w:p>
             <w:pPr>
               <w:numPr>
+                <w:ilvl w:val="0"/>
                 <w:numId w:val="0"/>
               </w:numPr>
               <w:jc w:val="center"/>
@@ -1126,6 +1183,7 @@
           <w:p>
             <w:pPr>
               <w:numPr>
+                <w:ilvl w:val="0"/>
                 <w:numId w:val="0"/>
               </w:numPr>
               <w:jc w:val="center"/>
@@ -1158,7 +1216,9 @@
           </w:tblBorders>
           <w:tblLayout w:type="fixed"/>
           <w:tblCellMar>
+            <w:top w:w="0" w:type="dxa"/>
             <w:left w:w="108" w:type="dxa"/>
+            <w:bottom w:w="0" w:type="dxa"/>
             <w:right w:w="108" w:type="dxa"/>
           </w:tblCellMar>
         </w:tblPrEx>
@@ -1177,6 +1237,7 @@
           <w:p>
             <w:pPr>
               <w:numPr>
+                <w:ilvl w:val="0"/>
                 <w:numId w:val="0"/>
               </w:numPr>
               <w:jc w:val="center"/>
@@ -1199,6 +1260,7 @@
           <w:p>
             <w:pPr>
               <w:numPr>
+                <w:ilvl w:val="0"/>
                 <w:numId w:val="0"/>
               </w:numPr>
               <w:jc w:val="center"/>
@@ -1223,6 +1285,7 @@
     <w:p>
       <w:pPr>
         <w:numPr>
+          <w:ilvl w:val="0"/>
           <w:numId w:val="0"/>
         </w:numPr>
         <w:ind w:firstLine="420" w:firstLineChars="0"/>
@@ -1235,6 +1298,7 @@
     <w:p>
       <w:pPr>
         <w:numPr>
+          <w:ilvl w:val="0"/>
           <w:numId w:val="0"/>
         </w:numPr>
         <w:ind w:firstLine="420" w:firstLineChars="0"/>
@@ -1256,6 +1320,12 @@
           <w:lang w:val="en-US" w:eastAsia="zh-CN"/>
         </w:rPr>
         <w:tab/>
+      </w:r>
+      <w:r>
+        <w:rPr>
+          <w:rFonts w:hint="eastAsia"/>
+          <w:lang w:val="en-US" w:eastAsia="zh-CN"/>
+        </w:rPr>
         <w:t>各子关注点的候选架构模式</w:t>
       </w:r>
     </w:p>
@@ -1295,7 +1365,9 @@
         </w:tblBorders>
         <w:tblLayout w:type="fixed"/>
         <w:tblCellMar>
+          <w:top w:w="0" w:type="dxa"/>
           <w:left w:w="108" w:type="dxa"/>
+          <w:bottom w:w="0" w:type="dxa"/>
           <w:right w:w="108" w:type="dxa"/>
         </w:tblCellMar>
       </w:tblPr>
@@ -1318,7 +1390,9 @@
           </w:tblBorders>
           <w:tblLayout w:type="fixed"/>
           <w:tblCellMar>
+            <w:top w:w="0" w:type="dxa"/>
             <w:left w:w="108" w:type="dxa"/>
+            <w:bottom w:w="0" w:type="dxa"/>
             <w:right w:w="108" w:type="dxa"/>
           </w:tblCellMar>
         </w:tblPrEx>
@@ -1332,6 +1406,7 @@
           <w:p>
             <w:pPr>
               <w:numPr>
+                <w:ilvl w:val="0"/>
                 <w:numId w:val="0"/>
               </w:numPr>
               <w:jc w:val="center"/>
@@ -1358,6 +1433,7 @@
           <w:p>
             <w:pPr>
               <w:numPr>
+                <w:ilvl w:val="0"/>
                 <w:numId w:val="0"/>
               </w:numPr>
               <w:jc w:val="center"/>
@@ -1486,7 +1562,9 @@
           </w:tblBorders>
           <w:tblLayout w:type="fixed"/>
           <w:tblCellMar>
+            <w:top w:w="0" w:type="dxa"/>
             <w:left w:w="108" w:type="dxa"/>
+            <w:bottom w:w="0" w:type="dxa"/>
             <w:right w:w="108" w:type="dxa"/>
           </w:tblCellMar>
         </w:tblPrEx>
@@ -1500,6 +1578,7 @@
           <w:p>
             <w:pPr>
               <w:numPr>
+                <w:ilvl w:val="0"/>
                 <w:numId w:val="0"/>
               </w:numPr>
               <w:jc w:val="center"/>
@@ -1526,6 +1605,7 @@
           <w:p>
             <w:pPr>
               <w:numPr>
+                <w:ilvl w:val="0"/>
                 <w:numId w:val="0"/>
               </w:numPr>
               <w:jc w:val="center"/>
@@ -1552,6 +1632,7 @@
           <w:p>
             <w:pPr>
               <w:numPr>
+                <w:ilvl w:val="0"/>
                 <w:numId w:val="0"/>
               </w:numPr>
               <w:jc w:val="center"/>
@@ -1581,6 +1662,7 @@
           <w:p>
             <w:pPr>
               <w:numPr>
+                <w:ilvl w:val="0"/>
                 <w:numId w:val="0"/>
               </w:numPr>
               <w:jc w:val="center"/>
@@ -1610,6 +1692,7 @@
           <w:p>
             <w:pPr>
               <w:numPr>
+                <w:ilvl w:val="0"/>
                 <w:numId w:val="0"/>
               </w:numPr>
               <w:jc w:val="center"/>
@@ -1641,6 +1724,12 @@
             <w:insideV w:val="single" w:color="auto" w:sz="4" w:space="0"/>
           </w:tblBorders>
           <w:tblLayout w:type="fixed"/>
+          <w:tblCellMar>
+            <w:top w:w="0" w:type="dxa"/>
+            <w:left w:w="108" w:type="dxa"/>
+            <w:bottom w:w="0" w:type="dxa"/>
+            <w:right w:w="108" w:type="dxa"/>
+          </w:tblCellMar>
         </w:tblPrEx>
         <w:tc>
           <w:tcPr>
@@ -1829,6 +1918,7 @@
     <w:p>
       <w:pPr>
         <w:numPr>
+          <w:ilvl w:val="0"/>
           <w:numId w:val="0"/>
         </w:numPr>
         <w:ind w:leftChars="0"/>
@@ -1841,6 +1931,7 @@
     <w:p>
       <w:pPr>
         <w:numPr>
+          <w:ilvl w:val="0"/>
           <w:numId w:val="0"/>
         </w:numPr>
         <w:rPr>
@@ -2416,6 +2507,7 @@
     <w:p>
       <w:pPr>
         <w:numPr>
+          <w:ilvl w:val="0"/>
           <w:numId w:val="0"/>
         </w:numPr>
         <w:rPr>
@@ -2427,6 +2519,7 @@
     <w:p>
       <w:pPr>
         <w:numPr>
+          <w:ilvl w:val="0"/>
           <w:numId w:val="0"/>
         </w:numPr>
         <w:rPr>
@@ -2445,6 +2538,7 @@
     <w:p>
       <w:pPr>
         <w:numPr>
+          <w:ilvl w:val="0"/>
           <w:numId w:val="0"/>
         </w:numPr>
         <w:rPr>
@@ -3198,6 +3292,7 @@
     <w:p>
       <w:pPr>
         <w:numPr>
+          <w:ilvl w:val="0"/>
           <w:numId w:val="0"/>
         </w:numPr>
         <w:rPr>
@@ -3210,6 +3305,7 @@
     <w:p>
       <w:pPr>
         <w:numPr>
+          <w:ilvl w:val="0"/>
           <w:numId w:val="0"/>
         </w:numPr>
         <w:ind w:firstLine="420" w:firstLineChars="0"/>
@@ -3234,6 +3330,13 @@
           <w:lang w:val="en-US" w:eastAsia="zh-CN"/>
         </w:rPr>
         <w:tab/>
+      </w:r>
+      <w:r>
+        <w:rPr>
+          <w:rFonts w:hint="eastAsia"/>
+          <w:vertAlign w:val="baseline"/>
+          <w:lang w:val="en-US" w:eastAsia="zh-CN"/>
+        </w:rPr>
         <w:t>候选架构模式综合评估</w:t>
       </w:r>
     </w:p>
@@ -3252,7 +3355,9 @@
         </w:tblBorders>
         <w:tblLayout w:type="fixed"/>
         <w:tblCellMar>
+          <w:top w:w="0" w:type="dxa"/>
           <w:left w:w="108" w:type="dxa"/>
+          <w:bottom w:w="0" w:type="dxa"/>
           <w:right w:w="108" w:type="dxa"/>
         </w:tblCellMar>
       </w:tblPr>
@@ -3277,7 +3382,9 @@
           </w:tblBorders>
           <w:tblLayout w:type="fixed"/>
           <w:tblCellMar>
+            <w:top w:w="0" w:type="dxa"/>
             <w:left w:w="108" w:type="dxa"/>
+            <w:bottom w:w="0" w:type="dxa"/>
             <w:right w:w="108" w:type="dxa"/>
           </w:tblCellMar>
         </w:tblPrEx>
@@ -3292,6 +3399,7 @@
           <w:p>
             <w:pPr>
               <w:numPr>
+                <w:ilvl w:val="0"/>
                 <w:numId w:val="0"/>
               </w:numPr>
               <w:rPr>
@@ -3311,6 +3419,7 @@
           <w:p>
             <w:pPr>
               <w:numPr>
+                <w:ilvl w:val="0"/>
                 <w:numId w:val="0"/>
               </w:numPr>
               <w:jc w:val="both"/>
@@ -3338,6 +3447,7 @@
           <w:p>
             <w:pPr>
               <w:numPr>
+                <w:ilvl w:val="0"/>
                 <w:numId w:val="0"/>
               </w:numPr>
               <w:rPr>
@@ -3368,6 +3478,7 @@
           <w:p>
             <w:pPr>
               <w:numPr>
+                <w:ilvl w:val="0"/>
                 <w:numId w:val="0"/>
               </w:numPr>
               <w:jc w:val="both"/>
@@ -3384,6 +3495,796 @@
                 <w:lang w:val="en-US" w:eastAsia="zh-CN"/>
               </w:rPr>
               <w:t>解锁单车时发生故障的概率</w:t>
+            </w:r>
+          </w:p>
+        </w:tc>
+      </w:tr>
+      <w:tr>
+        <w:tblPrEx>
+          <w:tblBorders>
+            <w:top w:val="single" w:color="auto" w:sz="4" w:space="0"/>
+            <w:left w:val="single" w:color="auto" w:sz="4" w:space="0"/>
+            <w:bottom w:val="single" w:color="auto" w:sz="4" w:space="0"/>
+            <w:right w:val="single" w:color="auto" w:sz="4" w:space="0"/>
+            <w:insideH w:val="single" w:color="auto" w:sz="4" w:space="0"/>
+            <w:insideV w:val="single" w:color="auto" w:sz="4" w:space="0"/>
+          </w:tblBorders>
+          <w:tblLayout w:type="fixed"/>
+          <w:tblCellMar>
+            <w:top w:w="0" w:type="dxa"/>
+            <w:left w:w="108" w:type="dxa"/>
+            <w:bottom w:w="0" w:type="dxa"/>
+            <w:right w:w="108" w:type="dxa"/>
+          </w:tblCellMar>
+        </w:tblPrEx>
+        <w:tc>
+          <w:tcPr>
+            <w:tcW w:w="1217" w:type="dxa"/>
+            <w:vMerge w:val="continue"/>
+            <w:tcBorders>
+              <w:left w:val="nil"/>
+            </w:tcBorders>
+          </w:tcPr>
+          <w:p>
+            <w:pPr>
+              <w:numPr>
+                <w:ilvl w:val="0"/>
+                <w:numId w:val="0"/>
+              </w:numPr>
+              <w:rPr>
+                <w:rFonts w:hint="eastAsia"/>
+                <w:vertAlign w:val="baseline"/>
+                <w:lang w:val="en-US" w:eastAsia="zh-CN"/>
+              </w:rPr>
+            </w:pPr>
+          </w:p>
+        </w:tc>
+        <w:tc>
+          <w:tcPr>
+            <w:tcW w:w="1217" w:type="dxa"/>
+          </w:tcPr>
+          <w:p>
+            <w:pPr>
+              <w:numPr>
+                <w:ilvl w:val="0"/>
+                <w:numId w:val="0"/>
+              </w:numPr>
+              <w:rPr>
+                <w:rFonts w:hint="eastAsia"/>
+                <w:vertAlign w:val="baseline"/>
+                <w:lang w:val="en-US" w:eastAsia="zh-CN"/>
+              </w:rPr>
+            </w:pPr>
+            <w:r>
+              <w:rPr>
+                <w:rFonts w:hint="eastAsia"/>
+                <w:vertAlign w:val="baseline"/>
+                <w:lang w:val="en-US" w:eastAsia="zh-CN"/>
+              </w:rPr>
+              <w:t>优点</w:t>
+            </w:r>
+          </w:p>
+        </w:tc>
+        <w:tc>
+          <w:tcPr>
+            <w:tcW w:w="1124" w:type="dxa"/>
+          </w:tcPr>
+          <w:p>
+            <w:pPr>
+              <w:numPr>
+                <w:ilvl w:val="0"/>
+                <w:numId w:val="0"/>
+              </w:numPr>
+              <w:rPr>
+                <w:rFonts w:hint="eastAsia"/>
+                <w:vertAlign w:val="baseline"/>
+                <w:lang w:val="en-US" w:eastAsia="zh-CN"/>
+              </w:rPr>
+            </w:pPr>
+            <w:r>
+              <w:rPr>
+                <w:rFonts w:hint="eastAsia"/>
+                <w:vertAlign w:val="baseline"/>
+                <w:lang w:val="en-US" w:eastAsia="zh-CN"/>
+              </w:rPr>
+              <w:t>缺点</w:t>
+            </w:r>
+          </w:p>
+        </w:tc>
+        <w:tc>
+          <w:tcPr>
+            <w:tcW w:w="1310" w:type="dxa"/>
+            <w:textDirection w:val="lrTb"/>
+            <w:vAlign w:val="top"/>
+          </w:tcPr>
+          <w:p>
+            <w:pPr>
+              <w:numPr>
+                <w:ilvl w:val="0"/>
+                <w:numId w:val="0"/>
+              </w:numPr>
+              <w:ind w:left="0" w:leftChars="0" w:firstLine="0" w:firstLineChars="0"/>
+              <w:rPr>
+                <w:rFonts w:hint="eastAsia"/>
+                <w:vertAlign w:val="baseline"/>
+                <w:lang w:val="en-US" w:eastAsia="zh-CN"/>
+              </w:rPr>
+            </w:pPr>
+            <w:r>
+              <w:rPr>
+                <w:rFonts w:hint="eastAsia"/>
+                <w:vertAlign w:val="baseline"/>
+                <w:lang w:val="en-US" w:eastAsia="zh-CN"/>
+              </w:rPr>
+              <w:t>优点</w:t>
+            </w:r>
+          </w:p>
+        </w:tc>
+        <w:tc>
+          <w:tcPr>
+            <w:tcW w:w="894" w:type="dxa"/>
+            <w:textDirection w:val="lrTb"/>
+            <w:vAlign w:val="top"/>
+          </w:tcPr>
+          <w:p>
+            <w:pPr>
+              <w:numPr>
+                <w:ilvl w:val="0"/>
+                <w:numId w:val="0"/>
+              </w:numPr>
+              <w:ind w:left="0" w:leftChars="0" w:firstLine="0" w:firstLineChars="0"/>
+              <w:rPr>
+                <w:rFonts w:hint="eastAsia"/>
+                <w:vertAlign w:val="baseline"/>
+                <w:lang w:val="en-US" w:eastAsia="zh-CN"/>
+              </w:rPr>
+            </w:pPr>
+            <w:r>
+              <w:rPr>
+                <w:rFonts w:hint="eastAsia"/>
+                <w:vertAlign w:val="baseline"/>
+                <w:lang w:val="en-US" w:eastAsia="zh-CN"/>
+              </w:rPr>
+              <w:t>缺点</w:t>
+            </w:r>
+          </w:p>
+        </w:tc>
+        <w:tc>
+          <w:tcPr>
+            <w:tcW w:w="1542" w:type="dxa"/>
+            <w:textDirection w:val="lrTb"/>
+            <w:vAlign w:val="top"/>
+          </w:tcPr>
+          <w:p>
+            <w:pPr>
+              <w:numPr>
+                <w:ilvl w:val="0"/>
+                <w:numId w:val="0"/>
+              </w:numPr>
+              <w:ind w:left="0" w:leftChars="0" w:firstLine="0" w:firstLineChars="0"/>
+              <w:rPr>
+                <w:rFonts w:hint="eastAsia"/>
+                <w:vertAlign w:val="baseline"/>
+                <w:lang w:val="en-US" w:eastAsia="zh-CN"/>
+              </w:rPr>
+            </w:pPr>
+            <w:r>
+              <w:rPr>
+                <w:rFonts w:hint="eastAsia"/>
+                <w:vertAlign w:val="baseline"/>
+                <w:lang w:val="en-US" w:eastAsia="zh-CN"/>
+              </w:rPr>
+              <w:t>优点</w:t>
+            </w:r>
+          </w:p>
+        </w:tc>
+        <w:tc>
+          <w:tcPr>
+            <w:tcW w:w="1218" w:type="dxa"/>
+            <w:tcBorders>
+              <w:right w:val="nil"/>
+            </w:tcBorders>
+            <w:textDirection w:val="lrTb"/>
+            <w:vAlign w:val="top"/>
+          </w:tcPr>
+          <w:p>
+            <w:pPr>
+              <w:numPr>
+                <w:ilvl w:val="0"/>
+                <w:numId w:val="0"/>
+              </w:numPr>
+              <w:ind w:left="0" w:leftChars="0" w:firstLine="0" w:firstLineChars="0"/>
+              <w:rPr>
+                <w:rFonts w:hint="eastAsia"/>
+                <w:vertAlign w:val="baseline"/>
+                <w:lang w:val="en-US" w:eastAsia="zh-CN"/>
+              </w:rPr>
+            </w:pPr>
+            <w:r>
+              <w:rPr>
+                <w:rFonts w:hint="eastAsia"/>
+                <w:vertAlign w:val="baseline"/>
+                <w:lang w:val="en-US" w:eastAsia="zh-CN"/>
+              </w:rPr>
+              <w:t>缺点</w:t>
+            </w:r>
+          </w:p>
+        </w:tc>
+      </w:tr>
+      <w:tr>
+        <w:tblPrEx>
+          <w:tblBorders>
+            <w:top w:val="single" w:color="auto" w:sz="4" w:space="0"/>
+            <w:left w:val="single" w:color="auto" w:sz="4" w:space="0"/>
+            <w:bottom w:val="single" w:color="auto" w:sz="4" w:space="0"/>
+            <w:right w:val="single" w:color="auto" w:sz="4" w:space="0"/>
+            <w:insideH w:val="single" w:color="auto" w:sz="4" w:space="0"/>
+            <w:insideV w:val="single" w:color="auto" w:sz="4" w:space="0"/>
+          </w:tblBorders>
+          <w:tblLayout w:type="fixed"/>
+          <w:tblCellMar>
+            <w:top w:w="0" w:type="dxa"/>
+            <w:left w:w="108" w:type="dxa"/>
+            <w:bottom w:w="0" w:type="dxa"/>
+            <w:right w:w="108" w:type="dxa"/>
+          </w:tblCellMar>
+        </w:tblPrEx>
+        <w:trPr>
+          <w:trHeight w:val="906" w:hRule="atLeast"/>
+        </w:trPr>
+        <w:tc>
+          <w:tcPr>
+            <w:tcW w:w="1217" w:type="dxa"/>
+            <w:tcBorders>
+              <w:left w:val="nil"/>
+            </w:tcBorders>
+          </w:tcPr>
+          <w:p>
+            <w:pPr>
+              <w:numPr>
+                <w:ilvl w:val="0"/>
+                <w:numId w:val="0"/>
+              </w:numPr>
+              <w:rPr>
+                <w:rFonts w:hint="eastAsia"/>
+                <w:vertAlign w:val="baseline"/>
+                <w:lang w:val="en-US" w:eastAsia="zh-CN"/>
+              </w:rPr>
+            </w:pPr>
+            <w:r>
+              <w:rPr>
+                <w:rFonts w:hint="eastAsia"/>
+                <w:vertAlign w:val="baseline"/>
+                <w:lang w:val="en-US" w:eastAsia="zh-CN"/>
+              </w:rPr>
+              <w:t>使用高精度的GPS定位服务</w:t>
+            </w:r>
+          </w:p>
+        </w:tc>
+        <w:tc>
+          <w:tcPr>
+            <w:tcW w:w="1217" w:type="dxa"/>
+            <w:vAlign w:val="center"/>
+          </w:tcPr>
+          <w:p>
+            <w:pPr>
+              <w:numPr>
+                <w:ilvl w:val="0"/>
+                <w:numId w:val="0"/>
+              </w:numPr>
+              <w:jc w:val="both"/>
+              <w:rPr>
+                <w:rFonts w:hint="eastAsia"/>
+                <w:vertAlign w:val="baseline"/>
+                <w:lang w:val="en-US" w:eastAsia="zh-CN"/>
+              </w:rPr>
+            </w:pPr>
+            <w:r>
+              <w:rPr>
+                <w:rFonts w:hint="eastAsia"/>
+                <w:vertAlign w:val="baseline"/>
+                <w:lang w:val="en-US" w:eastAsia="zh-CN"/>
+              </w:rPr>
+              <w:t>易实现</w:t>
+            </w:r>
+          </w:p>
+          <w:p>
+            <w:pPr>
+              <w:numPr>
+                <w:ilvl w:val="0"/>
+                <w:numId w:val="0"/>
+              </w:numPr>
+              <w:jc w:val="both"/>
+              <w:rPr>
+                <w:rFonts w:hint="eastAsia"/>
+                <w:vertAlign w:val="baseline"/>
+                <w:lang w:val="en-US" w:eastAsia="zh-CN"/>
+              </w:rPr>
+            </w:pPr>
+            <w:r>
+              <w:rPr>
+                <w:rFonts w:hint="eastAsia"/>
+                <w:vertAlign w:val="baseline"/>
+                <w:lang w:val="en-US" w:eastAsia="zh-CN"/>
+              </w:rPr>
+              <w:t>稳定性高</w:t>
+            </w:r>
+          </w:p>
+        </w:tc>
+        <w:tc>
+          <w:tcPr>
+            <w:tcW w:w="1124" w:type="dxa"/>
+            <w:vAlign w:val="center"/>
+          </w:tcPr>
+          <w:p>
+            <w:pPr>
+              <w:numPr>
+                <w:ilvl w:val="0"/>
+                <w:numId w:val="0"/>
+              </w:numPr>
+              <w:jc w:val="both"/>
+              <w:rPr>
+                <w:rFonts w:hint="eastAsia"/>
+                <w:vertAlign w:val="baseline"/>
+                <w:lang w:val="en-US" w:eastAsia="zh-CN"/>
+              </w:rPr>
+            </w:pPr>
+            <w:r>
+              <w:rPr>
+                <w:rFonts w:hint="eastAsia"/>
+                <w:vertAlign w:val="baseline"/>
+                <w:lang w:val="en-US" w:eastAsia="zh-CN"/>
+              </w:rPr>
+              <w:t>成本开销高</w:t>
+            </w:r>
+          </w:p>
+        </w:tc>
+        <w:tc>
+          <w:tcPr>
+            <w:tcW w:w="1310" w:type="dxa"/>
+            <w:vAlign w:val="center"/>
+          </w:tcPr>
+          <w:p>
+            <w:pPr>
+              <w:numPr>
+                <w:ilvl w:val="0"/>
+                <w:numId w:val="0"/>
+              </w:numPr>
+              <w:jc w:val="both"/>
+              <w:rPr>
+                <w:rFonts w:hint="eastAsia"/>
+                <w:vertAlign w:val="baseline"/>
+                <w:lang w:val="en-US" w:eastAsia="zh-CN"/>
+              </w:rPr>
+            </w:pPr>
+            <w:r>
+              <w:rPr>
+                <w:rFonts w:hint="eastAsia"/>
+                <w:vertAlign w:val="baseline"/>
+                <w:lang w:val="en-US" w:eastAsia="zh-CN"/>
+              </w:rPr>
+              <w:t>易实现</w:t>
+            </w:r>
+          </w:p>
+          <w:p>
+            <w:pPr>
+              <w:numPr>
+                <w:ilvl w:val="0"/>
+                <w:numId w:val="0"/>
+              </w:numPr>
+              <w:jc w:val="both"/>
+              <w:rPr>
+                <w:rFonts w:hint="eastAsia"/>
+                <w:vertAlign w:val="baseline"/>
+                <w:lang w:val="en-US" w:eastAsia="zh-CN"/>
+              </w:rPr>
+            </w:pPr>
+            <w:r>
+              <w:rPr>
+                <w:rFonts w:hint="eastAsia"/>
+                <w:vertAlign w:val="baseline"/>
+                <w:lang w:val="en-US" w:eastAsia="zh-CN"/>
+              </w:rPr>
+              <w:t>稳定性高</w:t>
+            </w:r>
+          </w:p>
+        </w:tc>
+        <w:tc>
+          <w:tcPr>
+            <w:tcW w:w="894" w:type="dxa"/>
+            <w:vAlign w:val="center"/>
+          </w:tcPr>
+          <w:p>
+            <w:pPr>
+              <w:numPr>
+                <w:ilvl w:val="0"/>
+                <w:numId w:val="0"/>
+              </w:numPr>
+              <w:jc w:val="both"/>
+              <w:rPr>
+                <w:rFonts w:hint="eastAsia"/>
+                <w:vertAlign w:val="baseline"/>
+                <w:lang w:val="en-US" w:eastAsia="zh-CN"/>
+              </w:rPr>
+            </w:pPr>
+            <w:r>
+              <w:rPr>
+                <w:rFonts w:hint="eastAsia"/>
+                <w:vertAlign w:val="baseline"/>
+                <w:lang w:val="en-US" w:eastAsia="zh-CN"/>
+              </w:rPr>
+              <w:t>成本开销高</w:t>
+            </w:r>
+          </w:p>
+        </w:tc>
+        <w:tc>
+          <w:tcPr>
+            <w:tcW w:w="1542" w:type="dxa"/>
+            <w:vAlign w:val="center"/>
+          </w:tcPr>
+          <w:p>
+            <w:pPr>
+              <w:numPr>
+                <w:ilvl w:val="0"/>
+                <w:numId w:val="0"/>
+              </w:numPr>
+              <w:jc w:val="both"/>
+              <w:rPr>
+                <w:rFonts w:hint="eastAsia"/>
+                <w:vertAlign w:val="baseline"/>
+                <w:lang w:val="en-US" w:eastAsia="zh-CN"/>
+              </w:rPr>
+            </w:pPr>
+            <w:r>
+              <w:rPr>
+                <w:rFonts w:hint="eastAsia"/>
+                <w:vertAlign w:val="baseline"/>
+                <w:lang w:val="en-US" w:eastAsia="zh-CN"/>
+              </w:rPr>
+              <w:t>可用性高</w:t>
+            </w:r>
+          </w:p>
+        </w:tc>
+        <w:tc>
+          <w:tcPr>
+            <w:tcW w:w="1218" w:type="dxa"/>
+            <w:tcBorders>
+              <w:right w:val="nil"/>
+            </w:tcBorders>
+            <w:vAlign w:val="center"/>
+          </w:tcPr>
+          <w:p>
+            <w:pPr>
+              <w:numPr>
+                <w:ilvl w:val="0"/>
+                <w:numId w:val="0"/>
+              </w:numPr>
+              <w:jc w:val="both"/>
+              <w:rPr>
+                <w:rFonts w:hint="eastAsia"/>
+                <w:vertAlign w:val="baseline"/>
+                <w:lang w:val="en-US" w:eastAsia="zh-CN"/>
+              </w:rPr>
+            </w:pPr>
+            <w:r>
+              <w:rPr>
+                <w:rFonts w:hint="eastAsia"/>
+                <w:vertAlign w:val="baseline"/>
+                <w:lang w:val="en-US" w:eastAsia="zh-CN"/>
+              </w:rPr>
+              <w:t>无显著缺点</w:t>
+            </w:r>
+          </w:p>
+        </w:tc>
+      </w:tr>
+      <w:tr>
+        <w:tblPrEx>
+          <w:tblBorders>
+            <w:top w:val="single" w:color="auto" w:sz="4" w:space="0"/>
+            <w:left w:val="single" w:color="auto" w:sz="4" w:space="0"/>
+            <w:bottom w:val="single" w:color="auto" w:sz="4" w:space="0"/>
+            <w:right w:val="single" w:color="auto" w:sz="4" w:space="0"/>
+            <w:insideH w:val="single" w:color="auto" w:sz="4" w:space="0"/>
+            <w:insideV w:val="single" w:color="auto" w:sz="4" w:space="0"/>
+          </w:tblBorders>
+          <w:tblLayout w:type="fixed"/>
+          <w:tblCellMar>
+            <w:top w:w="0" w:type="dxa"/>
+            <w:left w:w="108" w:type="dxa"/>
+            <w:bottom w:w="0" w:type="dxa"/>
+            <w:right w:w="108" w:type="dxa"/>
+          </w:tblCellMar>
+        </w:tblPrEx>
+        <w:tc>
+          <w:tcPr>
+            <w:tcW w:w="1217" w:type="dxa"/>
+            <w:tcBorders>
+              <w:left w:val="nil"/>
+            </w:tcBorders>
+          </w:tcPr>
+          <w:p>
+            <w:pPr>
+              <w:numPr>
+                <w:ilvl w:val="0"/>
+                <w:numId w:val="0"/>
+              </w:numPr>
+              <w:rPr>
+                <w:rFonts w:hint="eastAsia"/>
+                <w:vertAlign w:val="baseline"/>
+                <w:lang w:val="en-US" w:eastAsia="zh-CN"/>
+              </w:rPr>
+            </w:pPr>
+            <w:r>
+              <w:rPr>
+                <w:rFonts w:hint="eastAsia"/>
+                <w:vertAlign w:val="baseline"/>
+                <w:lang w:val="en-US" w:eastAsia="zh-CN"/>
+              </w:rPr>
+              <w:t>observe模式+备忘录模式</w:t>
+            </w:r>
+          </w:p>
+        </w:tc>
+        <w:tc>
+          <w:tcPr>
+            <w:tcW w:w="4545" w:type="dxa"/>
+            <w:gridSpan w:val="4"/>
+            <w:vAlign w:val="center"/>
+          </w:tcPr>
+          <w:p>
+            <w:pPr>
+              <w:numPr>
+                <w:ilvl w:val="0"/>
+                <w:numId w:val="0"/>
+              </w:numPr>
+              <w:jc w:val="center"/>
+              <w:rPr>
+                <w:rFonts w:hint="eastAsia"/>
+                <w:vertAlign w:val="baseline"/>
+                <w:lang w:val="en-US" w:eastAsia="zh-CN"/>
+              </w:rPr>
+            </w:pPr>
+            <w:r>
+              <w:rPr>
+                <w:rFonts w:hint="eastAsia"/>
+                <w:vertAlign w:val="baseline"/>
+                <w:lang w:val="en-US" w:eastAsia="zh-CN"/>
+              </w:rPr>
+              <w:t>无明显影响</w:t>
+            </w:r>
+          </w:p>
+        </w:tc>
+        <w:tc>
+          <w:tcPr>
+            <w:tcW w:w="1542" w:type="dxa"/>
+          </w:tcPr>
+          <w:p>
+            <w:pPr>
+              <w:numPr>
+                <w:ilvl w:val="0"/>
+                <w:numId w:val="0"/>
+              </w:numPr>
+              <w:rPr>
+                <w:rFonts w:hint="eastAsia"/>
+                <w:vertAlign w:val="baseline"/>
+                <w:lang w:val="en-US" w:eastAsia="zh-CN"/>
+              </w:rPr>
+            </w:pPr>
+            <w:r>
+              <w:rPr>
+                <w:rFonts w:hint="eastAsia"/>
+                <w:vertAlign w:val="baseline"/>
+                <w:lang w:val="en-US" w:eastAsia="zh-CN"/>
+              </w:rPr>
+              <w:t>大大降低单车发生故障的概率</w:t>
+            </w:r>
+          </w:p>
+        </w:tc>
+        <w:tc>
+          <w:tcPr>
+            <w:tcW w:w="1218" w:type="dxa"/>
+            <w:tcBorders>
+              <w:right w:val="nil"/>
+            </w:tcBorders>
+          </w:tcPr>
+          <w:p>
+            <w:pPr>
+              <w:numPr>
+                <w:ilvl w:val="0"/>
+                <w:numId w:val="0"/>
+              </w:numPr>
+              <w:rPr>
+                <w:rFonts w:hint="eastAsia"/>
+                <w:vertAlign w:val="baseline"/>
+                <w:lang w:val="en-US" w:eastAsia="zh-CN"/>
+              </w:rPr>
+            </w:pPr>
+            <w:r>
+              <w:rPr>
+                <w:rFonts w:hint="eastAsia"/>
+                <w:vertAlign w:val="baseline"/>
+                <w:lang w:val="en-US" w:eastAsia="zh-CN"/>
+              </w:rPr>
+              <w:t>复杂度偏高，实现难度稍大</w:t>
+            </w:r>
+          </w:p>
+        </w:tc>
+      </w:tr>
+    </w:tbl>
+    <w:p>
+      <w:pPr>
+        <w:numPr>
+          <w:ilvl w:val="0"/>
+          <w:numId w:val="7"/>
+        </w:numPr>
+        <w:ind w:left="420" w:leftChars="0" w:hanging="420" w:firstLineChars="0"/>
+        <w:rPr>
+          <w:rFonts w:hint="eastAsia"/>
+          <w:vertAlign w:val="baseline"/>
+          <w:lang w:val="en-US" w:eastAsia="zh-CN"/>
+        </w:rPr>
+      </w:pPr>
+      <w:r>
+        <w:rPr>
+          <w:rFonts w:hint="eastAsia"/>
+          <w:vertAlign w:val="baseline"/>
+          <w:lang w:val="en-US" w:eastAsia="zh-CN"/>
+        </w:rPr>
+        <w:t>选择理由：精确地定位用户的位置、精确地定位用户周边单车的位置可同时使用高精度的GPS定位服务，即简化了系统的复杂度，又能降低系统成本。且高精度的GPS定位服务有极高的可用性、稳定性、易于实现。因此我们采用高精度的GPS定位服务。Observe模式+备忘录模式具有较高的可行性，且成本低，因此我们采用此方案。</w:t>
+      </w:r>
+    </w:p>
+    <w:p>
+      <w:pPr>
+        <w:numPr>
+          <w:numId w:val="0"/>
+        </w:numPr>
+        <w:ind w:leftChars="0"/>
+        <w:rPr>
+          <w:rFonts w:hint="eastAsia"/>
+          <w:vertAlign w:val="baseline"/>
+          <w:lang w:val="en-US" w:eastAsia="zh-CN"/>
+        </w:rPr>
+      </w:pPr>
+    </w:p>
+    <w:p>
+      <w:pPr>
+        <w:numPr>
+          <w:ilvl w:val="0"/>
+          <w:numId w:val="8"/>
+        </w:numPr>
+        <w:ind w:leftChars="0"/>
+        <w:rPr>
+          <w:rFonts w:hint="eastAsia"/>
+          <w:vertAlign w:val="baseline"/>
+          <w:lang w:val="en-US" w:eastAsia="zh-CN"/>
+        </w:rPr>
+      </w:pPr>
+      <w:r>
+        <w:rPr>
+          <w:rFonts w:hint="eastAsia"/>
+          <w:vertAlign w:val="baseline"/>
+          <w:lang w:val="en-US" w:eastAsia="zh-CN"/>
+        </w:rPr>
+        <w:t>针对可伸缩性相关的架构驱动因素</w:t>
+      </w:r>
+    </w:p>
+    <w:p>
+      <w:pPr>
+        <w:numPr>
+          <w:numId w:val="0"/>
+        </w:numPr>
+        <w:ind w:firstLine="420" w:firstLineChars="0"/>
+        <w:rPr>
+          <w:rFonts w:hint="eastAsia"/>
+          <w:vertAlign w:val="baseline"/>
+          <w:lang w:val="en-US" w:eastAsia="zh-CN"/>
+        </w:rPr>
+      </w:pPr>
+      <w:r>
+        <w:rPr>
+          <w:rFonts w:hint="eastAsia"/>
+          <w:vertAlign w:val="baseline"/>
+          <w:lang w:val="en-US" w:eastAsia="zh-CN"/>
+        </w:rPr>
+        <w:t>i.</w:t>
+      </w:r>
+      <w:r>
+        <w:rPr>
+          <w:rFonts w:hint="eastAsia"/>
+          <w:vertAlign w:val="baseline"/>
+          <w:lang w:val="en-US" w:eastAsia="zh-CN"/>
+        </w:rPr>
+        <w:tab/>
+        <w:t>设计关注点</w:t>
+      </w:r>
+    </w:p>
+    <w:tbl>
+      <w:tblPr>
+        <w:tblStyle w:val="4"/>
+        <w:tblW w:w="8522" w:type="dxa"/>
+        <w:tblInd w:w="0" w:type="dxa"/>
+        <w:tblBorders>
+          <w:top w:val="single" w:color="auto" w:sz="4" w:space="0"/>
+          <w:left w:val="single" w:color="auto" w:sz="4" w:space="0"/>
+          <w:bottom w:val="single" w:color="auto" w:sz="4" w:space="0"/>
+          <w:right w:val="single" w:color="auto" w:sz="4" w:space="0"/>
+          <w:insideH w:val="single" w:color="auto" w:sz="4" w:space="0"/>
+          <w:insideV w:val="single" w:color="auto" w:sz="4" w:space="0"/>
+        </w:tblBorders>
+        <w:tblLayout w:type="fixed"/>
+        <w:tblCellMar>
+          <w:left w:w="108" w:type="dxa"/>
+          <w:right w:w="108" w:type="dxa"/>
+        </w:tblCellMar>
+      </w:tblPr>
+      <w:tblGrid>
+        <w:gridCol w:w="2978"/>
+        <w:gridCol w:w="5544"/>
+      </w:tblGrid>
+      <w:tr>
+        <w:tblPrEx>
+          <w:tblBorders>
+            <w:top w:val="single" w:color="auto" w:sz="4" w:space="0"/>
+            <w:left w:val="single" w:color="auto" w:sz="4" w:space="0"/>
+            <w:bottom w:val="single" w:color="auto" w:sz="4" w:space="0"/>
+            <w:right w:val="single" w:color="auto" w:sz="4" w:space="0"/>
+            <w:insideH w:val="single" w:color="auto" w:sz="4" w:space="0"/>
+            <w:insideV w:val="single" w:color="auto" w:sz="4" w:space="0"/>
+          </w:tblBorders>
+          <w:tblLayout w:type="fixed"/>
+        </w:tblPrEx>
+        <w:tc>
+          <w:tcPr>
+            <w:tcW w:w="2978" w:type="dxa"/>
+            <w:tcBorders>
+              <w:left w:val="nil"/>
+            </w:tcBorders>
+          </w:tcPr>
+          <w:p>
+            <w:pPr>
+              <w:numPr>
+                <w:numId w:val="0"/>
+              </w:numPr>
+              <w:rPr>
+                <w:rFonts w:hint="eastAsia"/>
+                <w:vertAlign w:val="baseline"/>
+                <w:lang w:val="en-US" w:eastAsia="zh-CN"/>
+              </w:rPr>
+            </w:pPr>
+            <w:r>
+              <w:rPr>
+                <w:rFonts w:hint="eastAsia"/>
+                <w:vertAlign w:val="baseline"/>
+                <w:lang w:val="en-US" w:eastAsia="zh-CN"/>
+              </w:rPr>
+              <w:t>关注点</w:t>
+            </w:r>
+          </w:p>
+        </w:tc>
+        <w:tc>
+          <w:tcPr>
+            <w:tcW w:w="5544" w:type="dxa"/>
+            <w:tcBorders>
+              <w:right w:val="nil"/>
+            </w:tcBorders>
+          </w:tcPr>
+          <w:p>
+            <w:pPr>
+              <w:numPr>
+                <w:numId w:val="0"/>
+              </w:numPr>
+              <w:rPr>
+                <w:rFonts w:hint="eastAsia"/>
+                <w:vertAlign w:val="baseline"/>
+                <w:lang w:val="en-US" w:eastAsia="zh-CN"/>
+              </w:rPr>
+            </w:pPr>
+            <w:r>
+              <w:rPr>
+                <w:rFonts w:hint="eastAsia"/>
+                <w:vertAlign w:val="baseline"/>
+                <w:lang w:val="en-US" w:eastAsia="zh-CN"/>
+              </w:rPr>
+              <w:t>子关注点</w:t>
             </w:r>
           </w:p>
         </w:tc>
@@ -3406,191 +4307,60 @@
         </w:tblPrEx>
         <w:tc>
           <w:tcPr>
-            <w:tcW w:w="1217" w:type="dxa"/>
-            <w:vMerge w:val="continue"/>
+            <w:tcW w:w="2978" w:type="dxa"/>
+            <w:vMerge w:val="restart"/>
             <w:tcBorders>
               <w:left w:val="nil"/>
             </w:tcBorders>
-          </w:tcPr>
-          <w:p>
-            <w:pPr>
-              <w:numPr>
-                <w:numId w:val="0"/>
-              </w:numPr>
-              <w:rPr>
-                <w:rFonts w:hint="eastAsia"/>
-                <w:vertAlign w:val="baseline"/>
-                <w:lang w:val="en-US" w:eastAsia="zh-CN"/>
-              </w:rPr>
-            </w:pPr>
-          </w:p>
-        </w:tc>
-        <w:tc>
-          <w:tcPr>
-            <w:tcW w:w="1217" w:type="dxa"/>
-          </w:tcPr>
-          <w:p>
-            <w:pPr>
-              <w:numPr>
-                <w:numId w:val="0"/>
-              </w:numPr>
-              <w:rPr>
-                <w:rFonts w:hint="eastAsia"/>
-                <w:vertAlign w:val="baseline"/>
-                <w:lang w:val="en-US" w:eastAsia="zh-CN"/>
-              </w:rPr>
-            </w:pPr>
-            <w:r>
-              <w:rPr>
-                <w:rFonts w:hint="eastAsia"/>
-                <w:vertAlign w:val="baseline"/>
-                <w:lang w:val="en-US" w:eastAsia="zh-CN"/>
-              </w:rPr>
-              <w:t>优点</w:t>
-            </w:r>
-          </w:p>
-        </w:tc>
-        <w:tc>
-          <w:tcPr>
-            <w:tcW w:w="1124" w:type="dxa"/>
-          </w:tcPr>
-          <w:p>
-            <w:pPr>
-              <w:numPr>
-                <w:numId w:val="0"/>
-              </w:numPr>
-              <w:rPr>
-                <w:rFonts w:hint="eastAsia"/>
-                <w:vertAlign w:val="baseline"/>
-                <w:lang w:val="en-US" w:eastAsia="zh-CN"/>
-              </w:rPr>
-            </w:pPr>
-            <w:r>
-              <w:rPr>
-                <w:rFonts w:hint="eastAsia"/>
-                <w:vertAlign w:val="baseline"/>
-                <w:lang w:val="en-US" w:eastAsia="zh-CN"/>
-              </w:rPr>
-              <w:t>缺点</w:t>
-            </w:r>
-          </w:p>
-        </w:tc>
-        <w:tc>
-          <w:tcPr>
-            <w:tcW w:w="1310" w:type="dxa"/>
-            <w:textDirection w:val="lrTb"/>
-            <w:vAlign w:val="top"/>
-          </w:tcPr>
-          <w:p>
-            <w:pPr>
-              <w:numPr>
-                <w:ilvl w:val="0"/>
-                <w:numId w:val="0"/>
-              </w:numPr>
-              <w:ind w:left="0" w:leftChars="0" w:firstLine="0" w:firstLineChars="0"/>
-              <w:rPr>
-                <w:rFonts w:hint="eastAsia"/>
-                <w:vertAlign w:val="baseline"/>
-                <w:lang w:val="en-US" w:eastAsia="zh-CN"/>
-              </w:rPr>
-            </w:pPr>
-            <w:r>
-              <w:rPr>
-                <w:rFonts w:hint="eastAsia"/>
-                <w:vertAlign w:val="baseline"/>
-                <w:lang w:val="en-US" w:eastAsia="zh-CN"/>
-              </w:rPr>
-              <w:t>优点</w:t>
-            </w:r>
-          </w:p>
-        </w:tc>
-        <w:tc>
-          <w:tcPr>
-            <w:tcW w:w="894" w:type="dxa"/>
-            <w:textDirection w:val="lrTb"/>
-            <w:vAlign w:val="top"/>
-          </w:tcPr>
-          <w:p>
-            <w:pPr>
-              <w:numPr>
-                <w:ilvl w:val="0"/>
-                <w:numId w:val="0"/>
-              </w:numPr>
-              <w:ind w:left="0" w:leftChars="0" w:firstLine="0" w:firstLineChars="0"/>
-              <w:rPr>
-                <w:rFonts w:hint="eastAsia"/>
-                <w:vertAlign w:val="baseline"/>
-                <w:lang w:val="en-US" w:eastAsia="zh-CN"/>
-              </w:rPr>
-            </w:pPr>
-            <w:r>
-              <w:rPr>
-                <w:rFonts w:hint="eastAsia"/>
-                <w:vertAlign w:val="baseline"/>
-                <w:lang w:val="en-US" w:eastAsia="zh-CN"/>
-              </w:rPr>
-              <w:t>缺点</w:t>
-            </w:r>
-          </w:p>
-        </w:tc>
-        <w:tc>
-          <w:tcPr>
-            <w:tcW w:w="1542" w:type="dxa"/>
-            <w:textDirection w:val="lrTb"/>
-            <w:vAlign w:val="top"/>
-          </w:tcPr>
-          <w:p>
-            <w:pPr>
-              <w:numPr>
-                <w:ilvl w:val="0"/>
-                <w:numId w:val="0"/>
-              </w:numPr>
-              <w:ind w:left="0" w:leftChars="0" w:firstLine="0" w:firstLineChars="0"/>
-              <w:rPr>
-                <w:rFonts w:hint="eastAsia"/>
-                <w:vertAlign w:val="baseline"/>
-                <w:lang w:val="en-US" w:eastAsia="zh-CN"/>
-              </w:rPr>
-            </w:pPr>
-            <w:r>
-              <w:rPr>
-                <w:rFonts w:hint="eastAsia"/>
-                <w:vertAlign w:val="baseline"/>
-                <w:lang w:val="en-US" w:eastAsia="zh-CN"/>
-              </w:rPr>
-              <w:t>优点</w:t>
-            </w:r>
-          </w:p>
-        </w:tc>
-        <w:tc>
-          <w:tcPr>
-            <w:tcW w:w="1218" w:type="dxa"/>
+            <w:vAlign w:val="center"/>
+          </w:tcPr>
+          <w:p>
+            <w:pPr>
+              <w:numPr>
+                <w:numId w:val="0"/>
+              </w:numPr>
+              <w:jc w:val="both"/>
+              <w:rPr>
+                <w:rFonts w:hint="eastAsia"/>
+                <w:vertAlign w:val="baseline"/>
+                <w:lang w:val="en-US" w:eastAsia="zh-CN"/>
+              </w:rPr>
+            </w:pPr>
+            <w:r>
+              <w:rPr>
+                <w:rFonts w:hint="eastAsia"/>
+                <w:vertAlign w:val="baseline"/>
+                <w:lang w:val="en-US" w:eastAsia="zh-CN"/>
+              </w:rPr>
+              <w:t>高并发的处理能力</w:t>
+            </w:r>
+          </w:p>
+        </w:tc>
+        <w:tc>
+          <w:tcPr>
+            <w:tcW w:w="5544" w:type="dxa"/>
             <w:tcBorders>
               <w:right w:val="nil"/>
             </w:tcBorders>
-            <w:textDirection w:val="lrTb"/>
-            <w:vAlign w:val="top"/>
-          </w:tcPr>
-          <w:p>
-            <w:pPr>
-              <w:numPr>
-                <w:ilvl w:val="0"/>
-                <w:numId w:val="0"/>
-              </w:numPr>
-              <w:ind w:left="0" w:leftChars="0" w:firstLine="0" w:firstLineChars="0"/>
-              <w:rPr>
-                <w:rFonts w:hint="eastAsia"/>
-                <w:vertAlign w:val="baseline"/>
-                <w:lang w:val="en-US" w:eastAsia="zh-CN"/>
-              </w:rPr>
-            </w:pPr>
-            <w:r>
-              <w:rPr>
-                <w:rFonts w:hint="eastAsia"/>
-                <w:vertAlign w:val="baseline"/>
-                <w:lang w:val="en-US" w:eastAsia="zh-CN"/>
-              </w:rPr>
-              <w:t>缺点</w:t>
+          </w:tcPr>
+          <w:p>
+            <w:pPr>
+              <w:numPr>
+                <w:numId w:val="0"/>
+              </w:numPr>
+              <w:rPr>
+                <w:rFonts w:hint="eastAsia"/>
+                <w:vertAlign w:val="baseline"/>
+                <w:lang w:val="en-US" w:eastAsia="zh-CN"/>
+              </w:rPr>
+            </w:pPr>
+            <w:r>
+              <w:rPr>
+                <w:rFonts w:hint="eastAsia"/>
+                <w:vertAlign w:val="baseline"/>
+                <w:lang w:val="en-US" w:eastAsia="zh-CN"/>
+              </w:rPr>
+              <w:t>适应突然暴涨的用户人数</w:t>
             </w:r>
           </w:p>
         </w:tc>
@@ -3611,12 +4381,10 @@
             <w:right w:w="108" w:type="dxa"/>
           </w:tblCellMar>
         </w:tblPrEx>
-        <w:trPr>
-          <w:trHeight w:val="906" w:hRule="atLeast"/>
-        </w:trPr>
-        <w:tc>
-          <w:tcPr>
-            <w:tcW w:w="1217" w:type="dxa"/>
+        <w:tc>
+          <w:tcPr>
+            <w:tcW w:w="2978" w:type="dxa"/>
+            <w:vMerge w:val="continue"/>
             <w:tcBorders>
               <w:left w:val="nil"/>
             </w:tcBorders>
@@ -3632,221 +4400,1451 @@
                 <w:lang w:val="en-US" w:eastAsia="zh-CN"/>
               </w:rPr>
             </w:pPr>
-            <w:r>
-              <w:rPr>
-                <w:rFonts w:hint="eastAsia"/>
-                <w:vertAlign w:val="baseline"/>
-                <w:lang w:val="en-US" w:eastAsia="zh-CN"/>
-              </w:rPr>
-              <w:t>使用高精度的GPS定位服务</w:t>
-            </w:r>
-          </w:p>
-        </w:tc>
-        <w:tc>
-          <w:tcPr>
-            <w:tcW w:w="1217" w:type="dxa"/>
-            <w:vAlign w:val="center"/>
-          </w:tcPr>
-          <w:p>
-            <w:pPr>
-              <w:numPr>
-                <w:numId w:val="0"/>
-              </w:numPr>
-              <w:jc w:val="both"/>
-              <w:rPr>
-                <w:rFonts w:hint="eastAsia"/>
-                <w:vertAlign w:val="baseline"/>
-                <w:lang w:val="en-US" w:eastAsia="zh-CN"/>
-              </w:rPr>
-            </w:pPr>
-            <w:r>
-              <w:rPr>
-                <w:rFonts w:hint="eastAsia"/>
-                <w:vertAlign w:val="baseline"/>
-                <w:lang w:val="en-US" w:eastAsia="zh-CN"/>
-              </w:rPr>
-              <w:t>易实现</w:t>
-            </w:r>
-          </w:p>
-          <w:p>
-            <w:pPr>
-              <w:numPr>
-                <w:numId w:val="0"/>
-              </w:numPr>
-              <w:jc w:val="both"/>
-              <w:rPr>
-                <w:rFonts w:hint="eastAsia"/>
-                <w:vertAlign w:val="baseline"/>
-                <w:lang w:val="en-US" w:eastAsia="zh-CN"/>
-              </w:rPr>
-            </w:pPr>
-            <w:r>
-              <w:rPr>
-                <w:rFonts w:hint="eastAsia"/>
-                <w:vertAlign w:val="baseline"/>
-                <w:lang w:val="en-US" w:eastAsia="zh-CN"/>
-              </w:rPr>
-              <w:t>稳定性高</w:t>
-            </w:r>
-          </w:p>
-        </w:tc>
-        <w:tc>
-          <w:tcPr>
-            <w:tcW w:w="1124" w:type="dxa"/>
-            <w:vAlign w:val="center"/>
-          </w:tcPr>
-          <w:p>
-            <w:pPr>
-              <w:numPr>
-                <w:numId w:val="0"/>
-              </w:numPr>
-              <w:jc w:val="both"/>
-              <w:rPr>
-                <w:rFonts w:hint="eastAsia"/>
-                <w:vertAlign w:val="baseline"/>
-                <w:lang w:val="en-US" w:eastAsia="zh-CN"/>
-              </w:rPr>
-            </w:pPr>
-            <w:r>
-              <w:rPr>
-                <w:rFonts w:hint="eastAsia"/>
-                <w:vertAlign w:val="baseline"/>
-                <w:lang w:val="en-US" w:eastAsia="zh-CN"/>
-              </w:rPr>
-              <w:t>成本开销高</w:t>
-            </w:r>
-          </w:p>
-        </w:tc>
-        <w:tc>
-          <w:tcPr>
-            <w:tcW w:w="1310" w:type="dxa"/>
-            <w:vAlign w:val="center"/>
-          </w:tcPr>
-          <w:p>
-            <w:pPr>
-              <w:numPr>
-                <w:ilvl w:val="0"/>
-                <w:numId w:val="0"/>
-              </w:numPr>
-              <w:jc w:val="both"/>
-              <w:rPr>
-                <w:rFonts w:hint="eastAsia"/>
-                <w:vertAlign w:val="baseline"/>
-                <w:lang w:val="en-US" w:eastAsia="zh-CN"/>
-              </w:rPr>
-            </w:pPr>
-            <w:r>
-              <w:rPr>
-                <w:rFonts w:hint="eastAsia"/>
-                <w:vertAlign w:val="baseline"/>
-                <w:lang w:val="en-US" w:eastAsia="zh-CN"/>
-              </w:rPr>
-              <w:t>易实现</w:t>
-            </w:r>
-          </w:p>
-          <w:p>
-            <w:pPr>
-              <w:numPr>
-                <w:numId w:val="0"/>
-              </w:numPr>
-              <w:jc w:val="both"/>
-              <w:rPr>
-                <w:rFonts w:hint="eastAsia"/>
-                <w:vertAlign w:val="baseline"/>
-                <w:lang w:val="en-US" w:eastAsia="zh-CN"/>
-              </w:rPr>
-            </w:pPr>
-            <w:r>
-              <w:rPr>
-                <w:rFonts w:hint="eastAsia"/>
-                <w:vertAlign w:val="baseline"/>
-                <w:lang w:val="en-US" w:eastAsia="zh-CN"/>
-              </w:rPr>
-              <w:t>稳定性高</w:t>
-            </w:r>
-          </w:p>
-        </w:tc>
-        <w:tc>
-          <w:tcPr>
-            <w:tcW w:w="894" w:type="dxa"/>
-            <w:vAlign w:val="center"/>
-          </w:tcPr>
-          <w:p>
-            <w:pPr>
-              <w:numPr>
-                <w:numId w:val="0"/>
-              </w:numPr>
-              <w:jc w:val="both"/>
-              <w:rPr>
-                <w:rFonts w:hint="eastAsia"/>
-                <w:vertAlign w:val="baseline"/>
-                <w:lang w:val="en-US" w:eastAsia="zh-CN"/>
-              </w:rPr>
-            </w:pPr>
-            <w:r>
-              <w:rPr>
-                <w:rFonts w:hint="eastAsia"/>
-                <w:vertAlign w:val="baseline"/>
-                <w:lang w:val="en-US" w:eastAsia="zh-CN"/>
-              </w:rPr>
-              <w:t>成本开销高</w:t>
-            </w:r>
-          </w:p>
-        </w:tc>
-        <w:tc>
-          <w:tcPr>
-            <w:tcW w:w="1542" w:type="dxa"/>
-            <w:vAlign w:val="center"/>
-          </w:tcPr>
-          <w:p>
-            <w:pPr>
-              <w:numPr>
-                <w:numId w:val="0"/>
-              </w:numPr>
-              <w:jc w:val="both"/>
-              <w:rPr>
-                <w:rFonts w:hint="eastAsia"/>
-                <w:vertAlign w:val="baseline"/>
-                <w:lang w:val="en-US" w:eastAsia="zh-CN"/>
-              </w:rPr>
-            </w:pPr>
-            <w:r>
-              <w:rPr>
-                <w:rFonts w:hint="eastAsia"/>
-                <w:vertAlign w:val="baseline"/>
-                <w:lang w:val="en-US" w:eastAsia="zh-CN"/>
-              </w:rPr>
-              <w:t>可用性高</w:t>
-            </w:r>
-          </w:p>
-        </w:tc>
-        <w:tc>
-          <w:tcPr>
-            <w:tcW w:w="1218" w:type="dxa"/>
+          </w:p>
+        </w:tc>
+        <w:tc>
+          <w:tcPr>
+            <w:tcW w:w="5544" w:type="dxa"/>
             <w:tcBorders>
               <w:right w:val="nil"/>
             </w:tcBorders>
-            <w:vAlign w:val="center"/>
-          </w:tcPr>
-          <w:p>
-            <w:pPr>
-              <w:numPr>
-                <w:numId w:val="0"/>
-              </w:numPr>
-              <w:jc w:val="both"/>
-              <w:rPr>
-                <w:rFonts w:hint="eastAsia"/>
-                <w:vertAlign w:val="baseline"/>
-                <w:lang w:val="en-US" w:eastAsia="zh-CN"/>
-              </w:rPr>
-            </w:pPr>
-            <w:r>
-              <w:rPr>
-                <w:rFonts w:hint="eastAsia"/>
-                <w:vertAlign w:val="baseline"/>
-                <w:lang w:val="en-US" w:eastAsia="zh-CN"/>
-              </w:rPr>
-              <w:t>无显著缺点</w:t>
+          </w:tcPr>
+          <w:p>
+            <w:pPr>
+              <w:numPr>
+                <w:numId w:val="0"/>
+              </w:numPr>
+              <w:rPr>
+                <w:rFonts w:hint="eastAsia"/>
+                <w:vertAlign w:val="baseline"/>
+                <w:lang w:val="en-US" w:eastAsia="zh-CN"/>
+              </w:rPr>
+            </w:pPr>
+            <w:r>
+              <w:rPr>
+                <w:rFonts w:hint="eastAsia"/>
+                <w:vertAlign w:val="baseline"/>
+                <w:lang w:val="en-US" w:eastAsia="zh-CN"/>
+              </w:rPr>
+              <w:t>适应突然暴涨的单车数量</w:t>
+            </w:r>
+          </w:p>
+        </w:tc>
+      </w:tr>
+    </w:tbl>
+    <w:p>
+      <w:pPr>
+        <w:numPr>
+          <w:numId w:val="0"/>
+        </w:numPr>
+        <w:rPr>
+          <w:rFonts w:hint="eastAsia"/>
+          <w:vertAlign w:val="baseline"/>
+          <w:lang w:val="en-US" w:eastAsia="zh-CN"/>
+        </w:rPr>
+      </w:pPr>
+    </w:p>
+    <w:p>
+      <w:pPr>
+        <w:numPr>
+          <w:numId w:val="0"/>
+        </w:numPr>
+        <w:ind w:firstLine="420" w:firstLineChars="0"/>
+        <w:rPr>
+          <w:rFonts w:hint="eastAsia"/>
+          <w:vertAlign w:val="baseline"/>
+          <w:lang w:val="en-US" w:eastAsia="zh-CN"/>
+        </w:rPr>
+      </w:pPr>
+      <w:r>
+        <w:rPr>
+          <w:rFonts w:hint="eastAsia"/>
+          <w:vertAlign w:val="baseline"/>
+          <w:lang w:val="en-US" w:eastAsia="zh-CN"/>
+        </w:rPr>
+        <w:t>ii.</w:t>
+      </w:r>
+      <w:r>
+        <w:rPr>
+          <w:rFonts w:hint="eastAsia"/>
+          <w:vertAlign w:val="baseline"/>
+          <w:lang w:val="en-US" w:eastAsia="zh-CN"/>
+        </w:rPr>
+        <w:tab/>
+        <w:t>各子关注点的候选架构模式</w:t>
+      </w:r>
+    </w:p>
+    <w:p>
+      <w:pPr>
+        <w:numPr>
+          <w:ilvl w:val="0"/>
+          <w:numId w:val="9"/>
+        </w:numPr>
+        <w:rPr>
+          <w:rFonts w:hint="eastAsia"/>
+          <w:vertAlign w:val="baseline"/>
+          <w:lang w:val="en-US" w:eastAsia="zh-CN"/>
+        </w:rPr>
+      </w:pPr>
+      <w:r>
+        <w:rPr>
+          <w:rFonts w:hint="eastAsia"/>
+          <w:vertAlign w:val="baseline"/>
+          <w:lang w:val="en-US" w:eastAsia="zh-CN"/>
+        </w:rPr>
+        <w:t>适应突然暴涨的用户人数</w:t>
+      </w:r>
+    </w:p>
+    <w:tbl>
+      <w:tblPr>
+        <w:tblStyle w:val="4"/>
+        <w:tblW w:w="8527" w:type="dxa"/>
+        <w:tblInd w:w="0" w:type="dxa"/>
+        <w:tblBorders>
+          <w:top w:val="single" w:color="auto" w:sz="4" w:space="0"/>
+          <w:left w:val="single" w:color="auto" w:sz="4" w:space="0"/>
+          <w:bottom w:val="single" w:color="auto" w:sz="4" w:space="0"/>
+          <w:right w:val="single" w:color="auto" w:sz="4" w:space="0"/>
+          <w:insideH w:val="single" w:color="auto" w:sz="4" w:space="0"/>
+          <w:insideV w:val="single" w:color="auto" w:sz="4" w:space="0"/>
+        </w:tblBorders>
+        <w:tblLayout w:type="fixed"/>
+        <w:tblCellMar>
+          <w:top w:w="0" w:type="dxa"/>
+          <w:left w:w="108" w:type="dxa"/>
+          <w:bottom w:w="0" w:type="dxa"/>
+          <w:right w:w="108" w:type="dxa"/>
+        </w:tblCellMar>
+      </w:tblPr>
+      <w:tblGrid>
+        <w:gridCol w:w="714"/>
+        <w:gridCol w:w="3910"/>
+        <w:gridCol w:w="1334"/>
+        <w:gridCol w:w="1262"/>
+        <w:gridCol w:w="1307"/>
+      </w:tblGrid>
+      <w:tr>
+        <w:tblPrEx>
+          <w:tblBorders>
+            <w:top w:val="single" w:color="auto" w:sz="4" w:space="0"/>
+            <w:left w:val="single" w:color="auto" w:sz="4" w:space="0"/>
+            <w:bottom w:val="single" w:color="auto" w:sz="4" w:space="0"/>
+            <w:right w:val="single" w:color="auto" w:sz="4" w:space="0"/>
+            <w:insideH w:val="single" w:color="auto" w:sz="4" w:space="0"/>
+            <w:insideV w:val="single" w:color="auto" w:sz="4" w:space="0"/>
+          </w:tblBorders>
+          <w:tblLayout w:type="fixed"/>
+          <w:tblCellMar>
+            <w:top w:w="0" w:type="dxa"/>
+            <w:left w:w="108" w:type="dxa"/>
+            <w:bottom w:w="0" w:type="dxa"/>
+            <w:right w:w="108" w:type="dxa"/>
+          </w:tblCellMar>
+        </w:tblPrEx>
+        <w:tc>
+          <w:tcPr>
+            <w:tcW w:w="714" w:type="dxa"/>
+            <w:tcBorders>
+              <w:left w:val="nil"/>
+            </w:tcBorders>
+          </w:tcPr>
+          <w:p>
+            <w:pPr>
+              <w:numPr>
+                <w:ilvl w:val="0"/>
+                <w:numId w:val="0"/>
+              </w:numPr>
+              <w:jc w:val="center"/>
+              <w:rPr>
+                <w:rFonts w:hint="eastAsia"/>
+                <w:vertAlign w:val="baseline"/>
+                <w:lang w:val="en-US" w:eastAsia="zh-CN"/>
+              </w:rPr>
+            </w:pPr>
+            <w:r>
+              <w:rPr>
+                <w:rFonts w:hint="eastAsia"/>
+                <w:vertAlign w:val="baseline"/>
+                <w:lang w:val="en-US" w:eastAsia="zh-CN"/>
+              </w:rPr>
+              <w:t>#</w:t>
+            </w:r>
+          </w:p>
+        </w:tc>
+        <w:tc>
+          <w:tcPr>
+            <w:tcW w:w="3910" w:type="dxa"/>
+          </w:tcPr>
+          <w:p>
+            <w:pPr>
+              <w:numPr>
+                <w:ilvl w:val="0"/>
+                <w:numId w:val="0"/>
+              </w:numPr>
+              <w:jc w:val="center"/>
+              <w:rPr>
+                <w:rFonts w:hint="eastAsia"/>
+                <w:vertAlign w:val="baseline"/>
+                <w:lang w:val="en-US" w:eastAsia="zh-CN"/>
+              </w:rPr>
+            </w:pPr>
+            <w:r>
+              <w:rPr>
+                <w:rFonts w:hint="eastAsia"/>
+                <w:vertAlign w:val="baseline"/>
+                <w:lang w:val="en-US" w:eastAsia="zh-CN"/>
+              </w:rPr>
+              <w:t>模式名称</w:t>
+            </w:r>
+          </w:p>
+        </w:tc>
+        <w:tc>
+          <w:tcPr>
+            <w:tcW w:w="1334" w:type="dxa"/>
+            <w:textDirection w:val="lrTb"/>
+            <w:vAlign w:val="top"/>
+          </w:tcPr>
+          <w:p>
+            <w:pPr>
+              <w:numPr>
+                <w:ilvl w:val="0"/>
+                <w:numId w:val="0"/>
+              </w:numPr>
+              <w:ind w:left="0" w:leftChars="0" w:firstLine="0" w:firstLineChars="0"/>
+              <w:jc w:val="center"/>
+              <w:rPr>
+                <w:rFonts w:hint="eastAsia"/>
+                <w:vertAlign w:val="baseline"/>
+                <w:lang w:val="en-US" w:eastAsia="zh-CN"/>
+              </w:rPr>
+            </w:pPr>
+            <w:r>
+              <w:rPr>
+                <w:rFonts w:hint="eastAsia"/>
+                <w:vertAlign w:val="baseline"/>
+                <w:lang w:val="en-US" w:eastAsia="zh-CN"/>
+              </w:rPr>
+              <w:t>成本开销</w:t>
+            </w:r>
+          </w:p>
+        </w:tc>
+        <w:tc>
+          <w:tcPr>
+            <w:tcW w:w="1262" w:type="dxa"/>
+            <w:tcBorders>
+              <w:right w:val="nil"/>
+            </w:tcBorders>
+            <w:textDirection w:val="lrTb"/>
+            <w:vAlign w:val="top"/>
+          </w:tcPr>
+          <w:p>
+            <w:pPr>
+              <w:numPr>
+                <w:ilvl w:val="0"/>
+                <w:numId w:val="0"/>
+              </w:numPr>
+              <w:ind w:left="0" w:leftChars="0" w:firstLine="0" w:firstLineChars="0"/>
+              <w:jc w:val="center"/>
+              <w:rPr>
+                <w:rFonts w:hint="eastAsia"/>
+                <w:vertAlign w:val="baseline"/>
+                <w:lang w:val="en-US" w:eastAsia="zh-CN"/>
+              </w:rPr>
+            </w:pPr>
+            <w:r>
+              <w:rPr>
+                <w:rFonts w:hint="eastAsia"/>
+                <w:vertAlign w:val="baseline"/>
+                <w:lang w:val="en-US" w:eastAsia="zh-CN"/>
+              </w:rPr>
+              <w:t>难易程度</w:t>
+            </w:r>
+          </w:p>
+        </w:tc>
+        <w:tc>
+          <w:tcPr>
+            <w:tcW w:w="1307" w:type="dxa"/>
+            <w:tcBorders>
+              <w:right w:val="nil"/>
+            </w:tcBorders>
+            <w:textDirection w:val="lrTb"/>
+            <w:vAlign w:val="top"/>
+          </w:tcPr>
+          <w:p>
+            <w:pPr>
+              <w:numPr>
+                <w:ilvl w:val="0"/>
+                <w:numId w:val="0"/>
+              </w:numPr>
+              <w:ind w:left="0" w:leftChars="0" w:firstLine="0" w:firstLineChars="0"/>
+              <w:jc w:val="center"/>
+              <w:rPr>
+                <w:rFonts w:hint="eastAsia"/>
+                <w:vertAlign w:val="baseline"/>
+                <w:lang w:val="en-US" w:eastAsia="zh-CN"/>
+              </w:rPr>
+            </w:pPr>
+            <w:r>
+              <w:rPr>
+                <w:rFonts w:hint="eastAsia"/>
+                <w:vertAlign w:val="baseline"/>
+                <w:lang w:val="en-US" w:eastAsia="zh-CN"/>
+              </w:rPr>
+              <w:t>稳定性</w:t>
+            </w:r>
+          </w:p>
+        </w:tc>
+      </w:tr>
+      <w:tr>
+        <w:tblPrEx>
+          <w:tblBorders>
+            <w:top w:val="single" w:color="auto" w:sz="4" w:space="0"/>
+            <w:left w:val="single" w:color="auto" w:sz="4" w:space="0"/>
+            <w:bottom w:val="single" w:color="auto" w:sz="4" w:space="0"/>
+            <w:right w:val="single" w:color="auto" w:sz="4" w:space="0"/>
+            <w:insideH w:val="single" w:color="auto" w:sz="4" w:space="0"/>
+            <w:insideV w:val="single" w:color="auto" w:sz="4" w:space="0"/>
+          </w:tblBorders>
+          <w:tblLayout w:type="fixed"/>
+          <w:tblCellMar>
+            <w:top w:w="0" w:type="dxa"/>
+            <w:left w:w="108" w:type="dxa"/>
+            <w:bottom w:w="0" w:type="dxa"/>
+            <w:right w:w="108" w:type="dxa"/>
+          </w:tblCellMar>
+        </w:tblPrEx>
+        <w:tc>
+          <w:tcPr>
+            <w:tcW w:w="714" w:type="dxa"/>
+            <w:tcBorders>
+              <w:left w:val="nil"/>
+            </w:tcBorders>
+          </w:tcPr>
+          <w:p>
+            <w:pPr>
+              <w:numPr>
+                <w:ilvl w:val="0"/>
+                <w:numId w:val="0"/>
+              </w:numPr>
+              <w:jc w:val="center"/>
+              <w:rPr>
+                <w:rFonts w:hint="eastAsia"/>
+                <w:vertAlign w:val="baseline"/>
+                <w:lang w:val="en-US" w:eastAsia="zh-CN"/>
+              </w:rPr>
+            </w:pPr>
+            <w:r>
+              <w:rPr>
+                <w:rFonts w:hint="eastAsia"/>
+                <w:vertAlign w:val="baseline"/>
+                <w:lang w:val="en-US" w:eastAsia="zh-CN"/>
+              </w:rPr>
+              <w:t>1</w:t>
+            </w:r>
+          </w:p>
+        </w:tc>
+        <w:tc>
+          <w:tcPr>
+            <w:tcW w:w="3910" w:type="dxa"/>
+          </w:tcPr>
+          <w:p>
+            <w:pPr>
+              <w:numPr>
+                <w:ilvl w:val="0"/>
+                <w:numId w:val="0"/>
+              </w:numPr>
+              <w:jc w:val="center"/>
+              <w:rPr>
+                <w:rFonts w:hint="eastAsia"/>
+                <w:vertAlign w:val="baseline"/>
+                <w:lang w:val="en-US" w:eastAsia="zh-CN"/>
+              </w:rPr>
+            </w:pPr>
+            <w:r>
+              <w:rPr>
+                <w:rFonts w:hint="eastAsia" w:asciiTheme="minorEastAsia" w:hAnsiTheme="minorEastAsia" w:eastAsiaTheme="minorEastAsia" w:cstheme="minorEastAsia"/>
+                <w:vertAlign w:val="baseline"/>
+                <w:lang w:val="en-US" w:eastAsia="zh-CN"/>
+              </w:rPr>
+              <w:t>MapReduce</w:t>
+            </w:r>
+          </w:p>
+        </w:tc>
+        <w:tc>
+          <w:tcPr>
+            <w:tcW w:w="1334" w:type="dxa"/>
+          </w:tcPr>
+          <w:p>
+            <w:pPr>
+              <w:numPr>
+                <w:ilvl w:val="0"/>
+                <w:numId w:val="0"/>
+              </w:numPr>
+              <w:jc w:val="center"/>
+              <w:rPr>
+                <w:rFonts w:hint="eastAsia"/>
+                <w:vertAlign w:val="baseline"/>
+                <w:lang w:val="en-US" w:eastAsia="zh-CN"/>
+              </w:rPr>
+            </w:pPr>
+            <w:r>
+              <w:rPr>
+                <w:rFonts w:hint="eastAsia"/>
+                <w:vertAlign w:val="baseline"/>
+                <w:lang w:val="en-US" w:eastAsia="zh-CN"/>
+              </w:rPr>
+              <w:t>高</w:t>
+            </w:r>
+          </w:p>
+        </w:tc>
+        <w:tc>
+          <w:tcPr>
+            <w:tcW w:w="1262" w:type="dxa"/>
+            <w:tcBorders>
+              <w:right w:val="nil"/>
+            </w:tcBorders>
+          </w:tcPr>
+          <w:p>
+            <w:pPr>
+              <w:numPr>
+                <w:ilvl w:val="0"/>
+                <w:numId w:val="0"/>
+              </w:numPr>
+              <w:jc w:val="center"/>
+              <w:rPr>
+                <w:rFonts w:hint="eastAsia"/>
+                <w:vertAlign w:val="baseline"/>
+                <w:lang w:val="en-US" w:eastAsia="zh-CN"/>
+              </w:rPr>
+            </w:pPr>
+            <w:r>
+              <w:rPr>
+                <w:rFonts w:hint="eastAsia"/>
+                <w:vertAlign w:val="baseline"/>
+                <w:lang w:val="en-US" w:eastAsia="zh-CN"/>
+              </w:rPr>
+              <w:t>中</w:t>
+            </w:r>
+          </w:p>
+        </w:tc>
+        <w:tc>
+          <w:tcPr>
+            <w:tcW w:w="1307" w:type="dxa"/>
+            <w:tcBorders>
+              <w:right w:val="nil"/>
+            </w:tcBorders>
+          </w:tcPr>
+          <w:p>
+            <w:pPr>
+              <w:numPr>
+                <w:ilvl w:val="0"/>
+                <w:numId w:val="0"/>
+              </w:numPr>
+              <w:jc w:val="center"/>
+              <w:rPr>
+                <w:rFonts w:hint="eastAsia"/>
+                <w:vertAlign w:val="baseline"/>
+                <w:lang w:val="en-US" w:eastAsia="zh-CN"/>
+              </w:rPr>
+            </w:pPr>
+            <w:r>
+              <w:rPr>
+                <w:rFonts w:hint="eastAsia"/>
+                <w:vertAlign w:val="baseline"/>
+                <w:lang w:val="en-US" w:eastAsia="zh-CN"/>
+              </w:rPr>
+              <w:t>低</w:t>
+            </w:r>
+          </w:p>
+        </w:tc>
+      </w:tr>
+      <w:tr>
+        <w:tblPrEx>
+          <w:tblBorders>
+            <w:top w:val="single" w:color="auto" w:sz="4" w:space="0"/>
+            <w:left w:val="single" w:color="auto" w:sz="4" w:space="0"/>
+            <w:bottom w:val="single" w:color="auto" w:sz="4" w:space="0"/>
+            <w:right w:val="single" w:color="auto" w:sz="4" w:space="0"/>
+            <w:insideH w:val="single" w:color="auto" w:sz="4" w:space="0"/>
+            <w:insideV w:val="single" w:color="auto" w:sz="4" w:space="0"/>
+          </w:tblBorders>
+          <w:tblLayout w:type="fixed"/>
+          <w:tblCellMar>
+            <w:top w:w="0" w:type="dxa"/>
+            <w:left w:w="108" w:type="dxa"/>
+            <w:bottom w:w="0" w:type="dxa"/>
+            <w:right w:w="108" w:type="dxa"/>
+          </w:tblCellMar>
+        </w:tblPrEx>
+        <w:tc>
+          <w:tcPr>
+            <w:tcW w:w="714" w:type="dxa"/>
+            <w:tcBorders>
+              <w:left w:val="nil"/>
+            </w:tcBorders>
+            <w:textDirection w:val="lrTb"/>
+            <w:vAlign w:val="top"/>
+          </w:tcPr>
+          <w:p>
+            <w:pPr>
+              <w:numPr>
+                <w:ilvl w:val="0"/>
+                <w:numId w:val="0"/>
+              </w:numPr>
+              <w:ind w:left="0" w:leftChars="0" w:firstLine="0" w:firstLineChars="0"/>
+              <w:jc w:val="center"/>
+              <w:rPr>
+                <w:rFonts w:hint="eastAsia"/>
+                <w:vertAlign w:val="baseline"/>
+                <w:lang w:val="en-US" w:eastAsia="zh-CN"/>
+              </w:rPr>
+            </w:pPr>
+            <w:r>
+              <w:rPr>
+                <w:rFonts w:hint="eastAsia"/>
+                <w:vertAlign w:val="baseline"/>
+                <w:lang w:val="en-US" w:eastAsia="zh-CN"/>
+              </w:rPr>
+              <w:t>2</w:t>
+            </w:r>
+          </w:p>
+        </w:tc>
+        <w:tc>
+          <w:tcPr>
+            <w:tcW w:w="3910" w:type="dxa"/>
+            <w:textDirection w:val="lrTb"/>
+            <w:vAlign w:val="top"/>
+          </w:tcPr>
+          <w:p>
+            <w:pPr>
+              <w:numPr>
+                <w:ilvl w:val="0"/>
+                <w:numId w:val="0"/>
+              </w:numPr>
+              <w:ind w:left="0" w:leftChars="0" w:firstLine="0" w:firstLineChars="0"/>
+              <w:jc w:val="center"/>
+              <w:rPr>
+                <w:rFonts w:hint="eastAsia"/>
+                <w:vertAlign w:val="baseline"/>
+                <w:lang w:val="en-US" w:eastAsia="zh-CN"/>
+              </w:rPr>
+            </w:pPr>
+            <w:r>
+              <w:rPr>
+                <w:rFonts w:hint="eastAsia" w:asciiTheme="minorEastAsia" w:hAnsiTheme="minorEastAsia" w:eastAsiaTheme="minorEastAsia" w:cstheme="minorEastAsia"/>
+                <w:vertAlign w:val="baseline"/>
+                <w:lang w:val="en-US" w:eastAsia="zh-CN"/>
+              </w:rPr>
+              <w:t>BigTable</w:t>
+            </w:r>
+          </w:p>
+        </w:tc>
+        <w:tc>
+          <w:tcPr>
+            <w:tcW w:w="1334" w:type="dxa"/>
+            <w:textDirection w:val="lrTb"/>
+            <w:vAlign w:val="top"/>
+          </w:tcPr>
+          <w:p>
+            <w:pPr>
+              <w:numPr>
+                <w:ilvl w:val="0"/>
+                <w:numId w:val="0"/>
+              </w:numPr>
+              <w:ind w:left="0" w:leftChars="0" w:firstLine="0" w:firstLineChars="0"/>
+              <w:jc w:val="center"/>
+              <w:rPr>
+                <w:rFonts w:hint="eastAsia"/>
+                <w:vertAlign w:val="baseline"/>
+                <w:lang w:val="en-US" w:eastAsia="zh-CN"/>
+              </w:rPr>
+            </w:pPr>
+            <w:r>
+              <w:rPr>
+                <w:rFonts w:hint="eastAsia"/>
+                <w:vertAlign w:val="baseline"/>
+                <w:lang w:val="en-US" w:eastAsia="zh-CN"/>
+              </w:rPr>
+              <w:t>高</w:t>
+            </w:r>
+          </w:p>
+        </w:tc>
+        <w:tc>
+          <w:tcPr>
+            <w:tcW w:w="1262" w:type="dxa"/>
+            <w:tcBorders>
+              <w:right w:val="nil"/>
+            </w:tcBorders>
+            <w:textDirection w:val="lrTb"/>
+            <w:vAlign w:val="top"/>
+          </w:tcPr>
+          <w:p>
+            <w:pPr>
+              <w:numPr>
+                <w:ilvl w:val="0"/>
+                <w:numId w:val="0"/>
+              </w:numPr>
+              <w:ind w:left="0" w:leftChars="0" w:firstLine="0" w:firstLineChars="0"/>
+              <w:jc w:val="center"/>
+              <w:rPr>
+                <w:rFonts w:hint="eastAsia"/>
+                <w:vertAlign w:val="baseline"/>
+                <w:lang w:val="en-US" w:eastAsia="zh-CN"/>
+              </w:rPr>
+            </w:pPr>
+            <w:r>
+              <w:rPr>
+                <w:rFonts w:hint="eastAsia"/>
+                <w:vertAlign w:val="baseline"/>
+                <w:lang w:val="en-US" w:eastAsia="zh-CN"/>
+              </w:rPr>
+              <w:t>高</w:t>
+            </w:r>
+          </w:p>
+        </w:tc>
+        <w:tc>
+          <w:tcPr>
+            <w:tcW w:w="1307" w:type="dxa"/>
+            <w:tcBorders>
+              <w:right w:val="nil"/>
+            </w:tcBorders>
+            <w:textDirection w:val="lrTb"/>
+            <w:vAlign w:val="top"/>
+          </w:tcPr>
+          <w:p>
+            <w:pPr>
+              <w:numPr>
+                <w:ilvl w:val="0"/>
+                <w:numId w:val="0"/>
+              </w:numPr>
+              <w:ind w:left="0" w:leftChars="0" w:firstLine="0" w:firstLineChars="0"/>
+              <w:jc w:val="center"/>
+              <w:rPr>
+                <w:rFonts w:hint="eastAsia"/>
+                <w:vertAlign w:val="baseline"/>
+                <w:lang w:val="en-US" w:eastAsia="zh-CN"/>
+              </w:rPr>
+            </w:pPr>
+            <w:r>
+              <w:rPr>
+                <w:rFonts w:hint="eastAsia"/>
+                <w:vertAlign w:val="baseline"/>
+                <w:lang w:val="en-US" w:eastAsia="zh-CN"/>
+              </w:rPr>
+              <w:t>高</w:t>
+            </w:r>
+          </w:p>
+        </w:tc>
+      </w:tr>
+    </w:tbl>
+    <w:p>
+      <w:pPr>
+        <w:numPr>
+          <w:ilvl w:val="0"/>
+          <w:numId w:val="10"/>
+        </w:numPr>
+        <w:ind w:left="420" w:leftChars="0" w:hanging="420" w:firstLineChars="0"/>
+        <w:rPr>
+          <w:rFonts w:hint="eastAsia"/>
+          <w:vertAlign w:val="baseline"/>
+          <w:lang w:val="en-US" w:eastAsia="zh-CN"/>
+        </w:rPr>
+      </w:pPr>
+      <w:r>
+        <w:rPr>
+          <w:rFonts w:hint="eastAsia"/>
+          <w:vertAlign w:val="baseline"/>
+          <w:lang w:val="en-US" w:eastAsia="zh-CN"/>
+        </w:rPr>
+        <w:t>选择理由：</w:t>
+      </w:r>
+      <w:r>
+        <w:rPr>
+          <w:rFonts w:hint="eastAsia" w:asciiTheme="minorEastAsia" w:hAnsiTheme="minorEastAsia" w:eastAsiaTheme="minorEastAsia" w:cstheme="minorEastAsia"/>
+          <w:vertAlign w:val="baseline"/>
+          <w:lang w:val="en-US" w:eastAsia="zh-CN"/>
+        </w:rPr>
+        <w:t>MapReduce</w:t>
+      </w:r>
+      <w:r>
+        <w:rPr>
+          <w:rFonts w:hint="eastAsia"/>
+          <w:vertAlign w:val="baseline"/>
+          <w:lang w:val="en-US" w:eastAsia="zh-CN"/>
+        </w:rPr>
+        <w:t>的实现难易程度虽然不高，但是其稳定性差，出错被认为是很寻常的事，因此我们在这里选择</w:t>
+      </w:r>
+      <w:r>
+        <w:rPr>
+          <w:rFonts w:hint="eastAsia" w:asciiTheme="minorEastAsia" w:hAnsiTheme="minorEastAsia" w:eastAsiaTheme="minorEastAsia" w:cstheme="minorEastAsia"/>
+          <w:vertAlign w:val="baseline"/>
+          <w:lang w:val="en-US" w:eastAsia="zh-CN"/>
+        </w:rPr>
+        <w:t>BigTable</w:t>
+      </w:r>
+    </w:p>
+    <w:p>
+      <w:pPr>
+        <w:numPr>
+          <w:numId w:val="0"/>
+        </w:numPr>
+        <w:ind w:leftChars="0"/>
+        <w:rPr>
+          <w:rFonts w:hint="eastAsia"/>
+          <w:vertAlign w:val="baseline"/>
+          <w:lang w:val="en-US" w:eastAsia="zh-CN"/>
+        </w:rPr>
+      </w:pPr>
+    </w:p>
+    <w:p>
+      <w:pPr>
+        <w:numPr>
+          <w:ilvl w:val="0"/>
+          <w:numId w:val="9"/>
+        </w:numPr>
+        <w:rPr>
+          <w:rFonts w:hint="eastAsia"/>
+          <w:vertAlign w:val="baseline"/>
+          <w:lang w:val="en-US" w:eastAsia="zh-CN"/>
+        </w:rPr>
+      </w:pPr>
+      <w:r>
+        <w:rPr>
+          <w:rFonts w:hint="eastAsia"/>
+          <w:vertAlign w:val="baseline"/>
+          <w:lang w:val="en-US" w:eastAsia="zh-CN"/>
+        </w:rPr>
+        <w:br w:type="page"/>
+      </w:r>
+      <w:r>
+        <w:rPr>
+          <w:rFonts w:hint="eastAsia"/>
+          <w:vertAlign w:val="baseline"/>
+          <w:lang w:val="en-US" w:eastAsia="zh-CN"/>
+        </w:rPr>
+        <w:t>适应突然暴涨的单车数量</w:t>
+      </w:r>
+    </w:p>
+    <w:tbl>
+      <w:tblPr>
+        <w:tblStyle w:val="4"/>
+        <w:tblW w:w="8527" w:type="dxa"/>
+        <w:tblInd w:w="0" w:type="dxa"/>
+        <w:tblBorders>
+          <w:top w:val="single" w:color="auto" w:sz="4" w:space="0"/>
+          <w:left w:val="single" w:color="auto" w:sz="4" w:space="0"/>
+          <w:bottom w:val="single" w:color="auto" w:sz="4" w:space="0"/>
+          <w:right w:val="single" w:color="auto" w:sz="4" w:space="0"/>
+          <w:insideH w:val="single" w:color="auto" w:sz="4" w:space="0"/>
+          <w:insideV w:val="single" w:color="auto" w:sz="4" w:space="0"/>
+        </w:tblBorders>
+        <w:tblLayout w:type="fixed"/>
+        <w:tblCellMar>
+          <w:top w:w="0" w:type="dxa"/>
+          <w:left w:w="108" w:type="dxa"/>
+          <w:bottom w:w="0" w:type="dxa"/>
+          <w:right w:w="108" w:type="dxa"/>
+        </w:tblCellMar>
+      </w:tblPr>
+      <w:tblGrid>
+        <w:gridCol w:w="714"/>
+        <w:gridCol w:w="3910"/>
+        <w:gridCol w:w="1334"/>
+        <w:gridCol w:w="1262"/>
+        <w:gridCol w:w="1307"/>
+      </w:tblGrid>
+      <w:tr>
+        <w:tblPrEx>
+          <w:tblBorders>
+            <w:top w:val="single" w:color="auto" w:sz="4" w:space="0"/>
+            <w:left w:val="single" w:color="auto" w:sz="4" w:space="0"/>
+            <w:bottom w:val="single" w:color="auto" w:sz="4" w:space="0"/>
+            <w:right w:val="single" w:color="auto" w:sz="4" w:space="0"/>
+            <w:insideH w:val="single" w:color="auto" w:sz="4" w:space="0"/>
+            <w:insideV w:val="single" w:color="auto" w:sz="4" w:space="0"/>
+          </w:tblBorders>
+          <w:tblLayout w:type="fixed"/>
+          <w:tblCellMar>
+            <w:top w:w="0" w:type="dxa"/>
+            <w:left w:w="108" w:type="dxa"/>
+            <w:bottom w:w="0" w:type="dxa"/>
+            <w:right w:w="108" w:type="dxa"/>
+          </w:tblCellMar>
+        </w:tblPrEx>
+        <w:tc>
+          <w:tcPr>
+            <w:tcW w:w="714" w:type="dxa"/>
+            <w:tcBorders>
+              <w:left w:val="nil"/>
+            </w:tcBorders>
+          </w:tcPr>
+          <w:p>
+            <w:pPr>
+              <w:numPr>
+                <w:ilvl w:val="0"/>
+                <w:numId w:val="0"/>
+              </w:numPr>
+              <w:jc w:val="center"/>
+              <w:rPr>
+                <w:rFonts w:hint="eastAsia"/>
+                <w:vertAlign w:val="baseline"/>
+                <w:lang w:val="en-US" w:eastAsia="zh-CN"/>
+              </w:rPr>
+            </w:pPr>
+            <w:r>
+              <w:rPr>
+                <w:rFonts w:hint="eastAsia"/>
+                <w:vertAlign w:val="baseline"/>
+                <w:lang w:val="en-US" w:eastAsia="zh-CN"/>
+              </w:rPr>
+              <w:t>#</w:t>
+            </w:r>
+          </w:p>
+        </w:tc>
+        <w:tc>
+          <w:tcPr>
+            <w:tcW w:w="3910" w:type="dxa"/>
+          </w:tcPr>
+          <w:p>
+            <w:pPr>
+              <w:numPr>
+                <w:ilvl w:val="0"/>
+                <w:numId w:val="0"/>
+              </w:numPr>
+              <w:jc w:val="center"/>
+              <w:rPr>
+                <w:rFonts w:hint="eastAsia"/>
+                <w:vertAlign w:val="baseline"/>
+                <w:lang w:val="en-US" w:eastAsia="zh-CN"/>
+              </w:rPr>
+            </w:pPr>
+            <w:r>
+              <w:rPr>
+                <w:rFonts w:hint="eastAsia"/>
+                <w:vertAlign w:val="baseline"/>
+                <w:lang w:val="en-US" w:eastAsia="zh-CN"/>
+              </w:rPr>
+              <w:t>模式名称</w:t>
+            </w:r>
+          </w:p>
+        </w:tc>
+        <w:tc>
+          <w:tcPr>
+            <w:tcW w:w="1334" w:type="dxa"/>
+            <w:textDirection w:val="lrTb"/>
+            <w:vAlign w:val="top"/>
+          </w:tcPr>
+          <w:p>
+            <w:pPr>
+              <w:numPr>
+                <w:ilvl w:val="0"/>
+                <w:numId w:val="0"/>
+              </w:numPr>
+              <w:ind w:left="0" w:leftChars="0" w:firstLine="0" w:firstLineChars="0"/>
+              <w:jc w:val="center"/>
+              <w:rPr>
+                <w:rFonts w:hint="eastAsia"/>
+                <w:vertAlign w:val="baseline"/>
+                <w:lang w:val="en-US" w:eastAsia="zh-CN"/>
+              </w:rPr>
+            </w:pPr>
+            <w:r>
+              <w:rPr>
+                <w:rFonts w:hint="eastAsia"/>
+                <w:vertAlign w:val="baseline"/>
+                <w:lang w:val="en-US" w:eastAsia="zh-CN"/>
+              </w:rPr>
+              <w:t>成本开销</w:t>
+            </w:r>
+          </w:p>
+        </w:tc>
+        <w:tc>
+          <w:tcPr>
+            <w:tcW w:w="1262" w:type="dxa"/>
+            <w:tcBorders>
+              <w:right w:val="nil"/>
+            </w:tcBorders>
+            <w:textDirection w:val="lrTb"/>
+            <w:vAlign w:val="top"/>
+          </w:tcPr>
+          <w:p>
+            <w:pPr>
+              <w:numPr>
+                <w:ilvl w:val="0"/>
+                <w:numId w:val="0"/>
+              </w:numPr>
+              <w:ind w:left="0" w:leftChars="0" w:firstLine="0" w:firstLineChars="0"/>
+              <w:jc w:val="center"/>
+              <w:rPr>
+                <w:rFonts w:hint="eastAsia"/>
+                <w:vertAlign w:val="baseline"/>
+                <w:lang w:val="en-US" w:eastAsia="zh-CN"/>
+              </w:rPr>
+            </w:pPr>
+            <w:r>
+              <w:rPr>
+                <w:rFonts w:hint="eastAsia"/>
+                <w:vertAlign w:val="baseline"/>
+                <w:lang w:val="en-US" w:eastAsia="zh-CN"/>
+              </w:rPr>
+              <w:t>难易程度</w:t>
+            </w:r>
+          </w:p>
+        </w:tc>
+        <w:tc>
+          <w:tcPr>
+            <w:tcW w:w="1307" w:type="dxa"/>
+            <w:tcBorders>
+              <w:right w:val="nil"/>
+            </w:tcBorders>
+            <w:textDirection w:val="lrTb"/>
+            <w:vAlign w:val="top"/>
+          </w:tcPr>
+          <w:p>
+            <w:pPr>
+              <w:numPr>
+                <w:ilvl w:val="0"/>
+                <w:numId w:val="0"/>
+              </w:numPr>
+              <w:ind w:left="0" w:leftChars="0" w:firstLine="0" w:firstLineChars="0"/>
+              <w:jc w:val="center"/>
+              <w:rPr>
+                <w:rFonts w:hint="eastAsia"/>
+                <w:vertAlign w:val="baseline"/>
+                <w:lang w:val="en-US" w:eastAsia="zh-CN"/>
+              </w:rPr>
+            </w:pPr>
+            <w:r>
+              <w:rPr>
+                <w:rFonts w:hint="eastAsia"/>
+                <w:vertAlign w:val="baseline"/>
+                <w:lang w:val="en-US" w:eastAsia="zh-CN"/>
+              </w:rPr>
+              <w:t>稳定性</w:t>
+            </w:r>
+          </w:p>
+        </w:tc>
+      </w:tr>
+      <w:tr>
+        <w:tblPrEx>
+          <w:tblBorders>
+            <w:top w:val="single" w:color="auto" w:sz="4" w:space="0"/>
+            <w:left w:val="single" w:color="auto" w:sz="4" w:space="0"/>
+            <w:bottom w:val="single" w:color="auto" w:sz="4" w:space="0"/>
+            <w:right w:val="single" w:color="auto" w:sz="4" w:space="0"/>
+            <w:insideH w:val="single" w:color="auto" w:sz="4" w:space="0"/>
+            <w:insideV w:val="single" w:color="auto" w:sz="4" w:space="0"/>
+          </w:tblBorders>
+          <w:tblLayout w:type="fixed"/>
+          <w:tblCellMar>
+            <w:top w:w="0" w:type="dxa"/>
+            <w:left w:w="108" w:type="dxa"/>
+            <w:bottom w:w="0" w:type="dxa"/>
+            <w:right w:w="108" w:type="dxa"/>
+          </w:tblCellMar>
+        </w:tblPrEx>
+        <w:tc>
+          <w:tcPr>
+            <w:tcW w:w="714" w:type="dxa"/>
+            <w:tcBorders>
+              <w:left w:val="nil"/>
+            </w:tcBorders>
+          </w:tcPr>
+          <w:p>
+            <w:pPr>
+              <w:numPr>
+                <w:ilvl w:val="0"/>
+                <w:numId w:val="0"/>
+              </w:numPr>
+              <w:jc w:val="center"/>
+              <w:rPr>
+                <w:rFonts w:hint="eastAsia"/>
+                <w:vertAlign w:val="baseline"/>
+                <w:lang w:val="en-US" w:eastAsia="zh-CN"/>
+              </w:rPr>
+            </w:pPr>
+            <w:r>
+              <w:rPr>
+                <w:rFonts w:hint="eastAsia"/>
+                <w:vertAlign w:val="baseline"/>
+                <w:lang w:val="en-US" w:eastAsia="zh-CN"/>
+              </w:rPr>
+              <w:t>1</w:t>
+            </w:r>
+          </w:p>
+        </w:tc>
+        <w:tc>
+          <w:tcPr>
+            <w:tcW w:w="3910" w:type="dxa"/>
+          </w:tcPr>
+          <w:p>
+            <w:pPr>
+              <w:numPr>
+                <w:ilvl w:val="0"/>
+                <w:numId w:val="0"/>
+              </w:numPr>
+              <w:jc w:val="center"/>
+              <w:rPr>
+                <w:rFonts w:hint="eastAsia"/>
+                <w:vertAlign w:val="baseline"/>
+                <w:lang w:val="en-US" w:eastAsia="zh-CN"/>
+              </w:rPr>
+            </w:pPr>
+            <w:r>
+              <w:rPr>
+                <w:rFonts w:hint="eastAsia" w:asciiTheme="minorEastAsia" w:hAnsiTheme="minorEastAsia" w:eastAsiaTheme="minorEastAsia" w:cstheme="minorEastAsia"/>
+                <w:vertAlign w:val="baseline"/>
+                <w:lang w:val="en-US" w:eastAsia="zh-CN"/>
+              </w:rPr>
+              <w:t>MapReduce</w:t>
+            </w:r>
+          </w:p>
+        </w:tc>
+        <w:tc>
+          <w:tcPr>
+            <w:tcW w:w="1334" w:type="dxa"/>
+          </w:tcPr>
+          <w:p>
+            <w:pPr>
+              <w:numPr>
+                <w:ilvl w:val="0"/>
+                <w:numId w:val="0"/>
+              </w:numPr>
+              <w:jc w:val="center"/>
+              <w:rPr>
+                <w:rFonts w:hint="eastAsia"/>
+                <w:vertAlign w:val="baseline"/>
+                <w:lang w:val="en-US" w:eastAsia="zh-CN"/>
+              </w:rPr>
+            </w:pPr>
+            <w:r>
+              <w:rPr>
+                <w:rFonts w:hint="eastAsia"/>
+                <w:vertAlign w:val="baseline"/>
+                <w:lang w:val="en-US" w:eastAsia="zh-CN"/>
+              </w:rPr>
+              <w:t>高</w:t>
+            </w:r>
+          </w:p>
+        </w:tc>
+        <w:tc>
+          <w:tcPr>
+            <w:tcW w:w="1262" w:type="dxa"/>
+            <w:tcBorders>
+              <w:right w:val="nil"/>
+            </w:tcBorders>
+          </w:tcPr>
+          <w:p>
+            <w:pPr>
+              <w:numPr>
+                <w:ilvl w:val="0"/>
+                <w:numId w:val="0"/>
+              </w:numPr>
+              <w:jc w:val="center"/>
+              <w:rPr>
+                <w:rFonts w:hint="eastAsia"/>
+                <w:vertAlign w:val="baseline"/>
+                <w:lang w:val="en-US" w:eastAsia="zh-CN"/>
+              </w:rPr>
+            </w:pPr>
+            <w:r>
+              <w:rPr>
+                <w:rFonts w:hint="eastAsia"/>
+                <w:vertAlign w:val="baseline"/>
+                <w:lang w:val="en-US" w:eastAsia="zh-CN"/>
+              </w:rPr>
+              <w:t>中</w:t>
+            </w:r>
+          </w:p>
+        </w:tc>
+        <w:tc>
+          <w:tcPr>
+            <w:tcW w:w="1307" w:type="dxa"/>
+            <w:tcBorders>
+              <w:right w:val="nil"/>
+            </w:tcBorders>
+          </w:tcPr>
+          <w:p>
+            <w:pPr>
+              <w:numPr>
+                <w:ilvl w:val="0"/>
+                <w:numId w:val="0"/>
+              </w:numPr>
+              <w:jc w:val="center"/>
+              <w:rPr>
+                <w:rFonts w:hint="eastAsia"/>
+                <w:vertAlign w:val="baseline"/>
+                <w:lang w:val="en-US" w:eastAsia="zh-CN"/>
+              </w:rPr>
+            </w:pPr>
+            <w:r>
+              <w:rPr>
+                <w:rFonts w:hint="eastAsia"/>
+                <w:vertAlign w:val="baseline"/>
+                <w:lang w:val="en-US" w:eastAsia="zh-CN"/>
+              </w:rPr>
+              <w:t>低</w:t>
+            </w:r>
+          </w:p>
+        </w:tc>
+      </w:tr>
+      <w:tr>
+        <w:tblPrEx>
+          <w:tblBorders>
+            <w:top w:val="single" w:color="auto" w:sz="4" w:space="0"/>
+            <w:left w:val="single" w:color="auto" w:sz="4" w:space="0"/>
+            <w:bottom w:val="single" w:color="auto" w:sz="4" w:space="0"/>
+            <w:right w:val="single" w:color="auto" w:sz="4" w:space="0"/>
+            <w:insideH w:val="single" w:color="auto" w:sz="4" w:space="0"/>
+            <w:insideV w:val="single" w:color="auto" w:sz="4" w:space="0"/>
+          </w:tblBorders>
+          <w:tblLayout w:type="fixed"/>
+          <w:tblCellMar>
+            <w:top w:w="0" w:type="dxa"/>
+            <w:left w:w="108" w:type="dxa"/>
+            <w:bottom w:w="0" w:type="dxa"/>
+            <w:right w:w="108" w:type="dxa"/>
+          </w:tblCellMar>
+        </w:tblPrEx>
+        <w:tc>
+          <w:tcPr>
+            <w:tcW w:w="714" w:type="dxa"/>
+            <w:tcBorders>
+              <w:left w:val="nil"/>
+            </w:tcBorders>
+            <w:textDirection w:val="lrTb"/>
+            <w:vAlign w:val="top"/>
+          </w:tcPr>
+          <w:p>
+            <w:pPr>
+              <w:numPr>
+                <w:ilvl w:val="0"/>
+                <w:numId w:val="0"/>
+              </w:numPr>
+              <w:ind w:left="0" w:leftChars="0" w:firstLine="0" w:firstLineChars="0"/>
+              <w:jc w:val="center"/>
+              <w:rPr>
+                <w:rFonts w:hint="eastAsia"/>
+                <w:vertAlign w:val="baseline"/>
+                <w:lang w:val="en-US" w:eastAsia="zh-CN"/>
+              </w:rPr>
+            </w:pPr>
+            <w:r>
+              <w:rPr>
+                <w:rFonts w:hint="eastAsia"/>
+                <w:vertAlign w:val="baseline"/>
+                <w:lang w:val="en-US" w:eastAsia="zh-CN"/>
+              </w:rPr>
+              <w:t>2</w:t>
+            </w:r>
+          </w:p>
+        </w:tc>
+        <w:tc>
+          <w:tcPr>
+            <w:tcW w:w="3910" w:type="dxa"/>
+            <w:textDirection w:val="lrTb"/>
+            <w:vAlign w:val="top"/>
+          </w:tcPr>
+          <w:p>
+            <w:pPr>
+              <w:numPr>
+                <w:ilvl w:val="0"/>
+                <w:numId w:val="0"/>
+              </w:numPr>
+              <w:ind w:left="0" w:leftChars="0" w:firstLine="0" w:firstLineChars="0"/>
+              <w:jc w:val="center"/>
+              <w:rPr>
+                <w:rFonts w:hint="eastAsia"/>
+                <w:vertAlign w:val="baseline"/>
+                <w:lang w:val="en-US" w:eastAsia="zh-CN"/>
+              </w:rPr>
+            </w:pPr>
+            <w:r>
+              <w:rPr>
+                <w:rFonts w:hint="eastAsia" w:asciiTheme="minorEastAsia" w:hAnsiTheme="minorEastAsia" w:eastAsiaTheme="minorEastAsia" w:cstheme="minorEastAsia"/>
+                <w:vertAlign w:val="baseline"/>
+                <w:lang w:val="en-US" w:eastAsia="zh-CN"/>
+              </w:rPr>
+              <w:t>BigTable</w:t>
+            </w:r>
+          </w:p>
+        </w:tc>
+        <w:tc>
+          <w:tcPr>
+            <w:tcW w:w="1334" w:type="dxa"/>
+            <w:textDirection w:val="lrTb"/>
+            <w:vAlign w:val="top"/>
+          </w:tcPr>
+          <w:p>
+            <w:pPr>
+              <w:numPr>
+                <w:ilvl w:val="0"/>
+                <w:numId w:val="0"/>
+              </w:numPr>
+              <w:ind w:left="0" w:leftChars="0" w:firstLine="0" w:firstLineChars="0"/>
+              <w:jc w:val="center"/>
+              <w:rPr>
+                <w:rFonts w:hint="eastAsia"/>
+                <w:vertAlign w:val="baseline"/>
+                <w:lang w:val="en-US" w:eastAsia="zh-CN"/>
+              </w:rPr>
+            </w:pPr>
+            <w:r>
+              <w:rPr>
+                <w:rFonts w:hint="eastAsia"/>
+                <w:vertAlign w:val="baseline"/>
+                <w:lang w:val="en-US" w:eastAsia="zh-CN"/>
+              </w:rPr>
+              <w:t>高</w:t>
+            </w:r>
+          </w:p>
+        </w:tc>
+        <w:tc>
+          <w:tcPr>
+            <w:tcW w:w="1262" w:type="dxa"/>
+            <w:tcBorders>
+              <w:right w:val="nil"/>
+            </w:tcBorders>
+            <w:textDirection w:val="lrTb"/>
+            <w:vAlign w:val="top"/>
+          </w:tcPr>
+          <w:p>
+            <w:pPr>
+              <w:numPr>
+                <w:ilvl w:val="0"/>
+                <w:numId w:val="0"/>
+              </w:numPr>
+              <w:ind w:left="0" w:leftChars="0" w:firstLine="0" w:firstLineChars="0"/>
+              <w:jc w:val="center"/>
+              <w:rPr>
+                <w:rFonts w:hint="eastAsia"/>
+                <w:vertAlign w:val="baseline"/>
+                <w:lang w:val="en-US" w:eastAsia="zh-CN"/>
+              </w:rPr>
+            </w:pPr>
+            <w:r>
+              <w:rPr>
+                <w:rFonts w:hint="eastAsia"/>
+                <w:vertAlign w:val="baseline"/>
+                <w:lang w:val="en-US" w:eastAsia="zh-CN"/>
+              </w:rPr>
+              <w:t>高</w:t>
+            </w:r>
+          </w:p>
+        </w:tc>
+        <w:tc>
+          <w:tcPr>
+            <w:tcW w:w="1307" w:type="dxa"/>
+            <w:tcBorders>
+              <w:right w:val="nil"/>
+            </w:tcBorders>
+            <w:textDirection w:val="lrTb"/>
+            <w:vAlign w:val="top"/>
+          </w:tcPr>
+          <w:p>
+            <w:pPr>
+              <w:numPr>
+                <w:ilvl w:val="0"/>
+                <w:numId w:val="0"/>
+              </w:numPr>
+              <w:ind w:left="0" w:leftChars="0" w:firstLine="0" w:firstLineChars="0"/>
+              <w:jc w:val="center"/>
+              <w:rPr>
+                <w:rFonts w:hint="eastAsia"/>
+                <w:vertAlign w:val="baseline"/>
+                <w:lang w:val="en-US" w:eastAsia="zh-CN"/>
+              </w:rPr>
+            </w:pPr>
+            <w:r>
+              <w:rPr>
+                <w:rFonts w:hint="eastAsia"/>
+                <w:vertAlign w:val="baseline"/>
+                <w:lang w:val="en-US" w:eastAsia="zh-CN"/>
+              </w:rPr>
+              <w:t>高</w:t>
+            </w:r>
+          </w:p>
+        </w:tc>
+      </w:tr>
+    </w:tbl>
+    <w:p>
+      <w:pPr>
+        <w:numPr>
+          <w:ilvl w:val="0"/>
+          <w:numId w:val="10"/>
+        </w:numPr>
+        <w:ind w:left="420" w:leftChars="0" w:hanging="420" w:firstLineChars="0"/>
+        <w:rPr>
+          <w:rFonts w:hint="eastAsia"/>
+          <w:vertAlign w:val="baseline"/>
+          <w:lang w:val="en-US" w:eastAsia="zh-CN"/>
+        </w:rPr>
+      </w:pPr>
+      <w:r>
+        <w:rPr>
+          <w:rFonts w:hint="eastAsia"/>
+          <w:vertAlign w:val="baseline"/>
+          <w:lang w:val="en-US" w:eastAsia="zh-CN"/>
+        </w:rPr>
+        <w:t>选择理由：同上选择理由</w:t>
+      </w:r>
+    </w:p>
+    <w:p>
+      <w:pPr>
+        <w:numPr>
+          <w:numId w:val="0"/>
+        </w:numPr>
+        <w:rPr>
+          <w:rFonts w:hint="eastAsia"/>
+          <w:vertAlign w:val="baseline"/>
+          <w:lang w:val="en-US" w:eastAsia="zh-CN"/>
+        </w:rPr>
+      </w:pPr>
+    </w:p>
+    <w:p>
+      <w:pPr>
+        <w:numPr>
+          <w:numId w:val="0"/>
+        </w:numPr>
+        <w:rPr>
+          <w:rFonts w:hint="eastAsia"/>
+          <w:vertAlign w:val="baseline"/>
+          <w:lang w:val="en-US" w:eastAsia="zh-CN"/>
+        </w:rPr>
+      </w:pPr>
+      <w:r>
+        <w:rPr>
+          <w:rFonts w:hint="eastAsia"/>
+          <w:vertAlign w:val="baseline"/>
+          <w:lang w:val="en-US" w:eastAsia="zh-CN"/>
+        </w:rPr>
+        <w:t>iii.</w:t>
+      </w:r>
+      <w:r>
+        <w:rPr>
+          <w:rFonts w:hint="eastAsia"/>
+          <w:vertAlign w:val="baseline"/>
+          <w:lang w:val="en-US" w:eastAsia="zh-CN"/>
+        </w:rPr>
+        <w:tab/>
+        <w:t>候选架构模式综合评价</w:t>
+      </w:r>
+    </w:p>
+    <w:tbl>
+      <w:tblPr>
+        <w:tblStyle w:val="4"/>
+        <w:tblW w:w="8522" w:type="dxa"/>
+        <w:tblInd w:w="0" w:type="dxa"/>
+        <w:tblBorders>
+          <w:top w:val="single" w:color="auto" w:sz="4" w:space="0"/>
+          <w:left w:val="single" w:color="auto" w:sz="4" w:space="0"/>
+          <w:bottom w:val="single" w:color="auto" w:sz="4" w:space="0"/>
+          <w:right w:val="single" w:color="auto" w:sz="4" w:space="0"/>
+          <w:insideH w:val="single" w:color="auto" w:sz="4" w:space="0"/>
+          <w:insideV w:val="single" w:color="auto" w:sz="4" w:space="0"/>
+        </w:tblBorders>
+        <w:tblLayout w:type="fixed"/>
+        <w:tblCellMar>
+          <w:left w:w="108" w:type="dxa"/>
+          <w:right w:w="108" w:type="dxa"/>
+        </w:tblCellMar>
+      </w:tblPr>
+      <w:tblGrid>
+        <w:gridCol w:w="2176"/>
+        <w:gridCol w:w="1568"/>
+        <w:gridCol w:w="1568"/>
+        <w:gridCol w:w="1693"/>
+        <w:gridCol w:w="1517"/>
+      </w:tblGrid>
+      <w:tr>
+        <w:tblPrEx>
+          <w:tblBorders>
+            <w:top w:val="single" w:color="auto" w:sz="4" w:space="0"/>
+            <w:left w:val="single" w:color="auto" w:sz="4" w:space="0"/>
+            <w:bottom w:val="single" w:color="auto" w:sz="4" w:space="0"/>
+            <w:right w:val="single" w:color="auto" w:sz="4" w:space="0"/>
+            <w:insideH w:val="single" w:color="auto" w:sz="4" w:space="0"/>
+            <w:insideV w:val="single" w:color="auto" w:sz="4" w:space="0"/>
+          </w:tblBorders>
+          <w:tblLayout w:type="fixed"/>
+          <w:tblCellMar>
+            <w:left w:w="108" w:type="dxa"/>
+            <w:right w:w="108" w:type="dxa"/>
+          </w:tblCellMar>
+        </w:tblPrEx>
+        <w:tc>
+          <w:tcPr>
+            <w:tcW w:w="2176" w:type="dxa"/>
+            <w:vMerge w:val="restart"/>
+            <w:tcBorders>
+              <w:left w:val="nil"/>
+            </w:tcBorders>
+          </w:tcPr>
+          <w:p>
+            <w:pPr>
+              <w:numPr>
+                <w:numId w:val="0"/>
+              </w:numPr>
+              <w:rPr>
+                <w:rFonts w:hint="eastAsia"/>
+                <w:vertAlign w:val="baseline"/>
+                <w:lang w:val="en-US" w:eastAsia="zh-CN"/>
+              </w:rPr>
+            </w:pPr>
+          </w:p>
+        </w:tc>
+        <w:tc>
+          <w:tcPr>
+            <w:tcW w:w="3136" w:type="dxa"/>
+            <w:gridSpan w:val="2"/>
+          </w:tcPr>
+          <w:p>
+            <w:pPr>
+              <w:numPr>
+                <w:numId w:val="0"/>
+              </w:numPr>
+              <w:rPr>
+                <w:rFonts w:hint="eastAsia"/>
+                <w:vertAlign w:val="baseline"/>
+                <w:lang w:val="en-US" w:eastAsia="zh-CN"/>
+              </w:rPr>
+            </w:pPr>
+            <w:r>
+              <w:rPr>
+                <w:rFonts w:hint="eastAsia"/>
+                <w:vertAlign w:val="baseline"/>
+                <w:lang w:val="en-US" w:eastAsia="zh-CN"/>
+              </w:rPr>
+              <w:t>适应突然暴涨的用户人数</w:t>
+            </w:r>
+          </w:p>
+        </w:tc>
+        <w:tc>
+          <w:tcPr>
+            <w:tcW w:w="3210" w:type="dxa"/>
+            <w:gridSpan w:val="2"/>
+            <w:tcBorders>
+              <w:right w:val="nil"/>
+            </w:tcBorders>
+          </w:tcPr>
+          <w:p>
+            <w:pPr>
+              <w:numPr>
+                <w:numId w:val="0"/>
+              </w:numPr>
+              <w:rPr>
+                <w:rFonts w:hint="eastAsia"/>
+                <w:vertAlign w:val="baseline"/>
+                <w:lang w:val="en-US" w:eastAsia="zh-CN"/>
+              </w:rPr>
+            </w:pPr>
+            <w:r>
+              <w:rPr>
+                <w:rFonts w:hint="eastAsia"/>
+                <w:vertAlign w:val="baseline"/>
+                <w:lang w:val="en-US" w:eastAsia="zh-CN"/>
+              </w:rPr>
+              <w:t>适应突然暴涨的单车数量</w:t>
             </w:r>
           </w:p>
         </w:tc>
@@ -3869,7 +5867,8 @@
         </w:tblPrEx>
         <w:tc>
           <w:tcPr>
-            <w:tcW w:w="1217" w:type="dxa"/>
+            <w:tcW w:w="2176" w:type="dxa"/>
+            <w:vMerge w:val="continue"/>
             <w:tcBorders>
               <w:left w:val="nil"/>
             </w:tcBorders>
@@ -3885,72 +5884,61 @@
                 <w:lang w:val="en-US" w:eastAsia="zh-CN"/>
               </w:rPr>
             </w:pPr>
-            <w:r>
-              <w:rPr>
-                <w:rFonts w:hint="eastAsia"/>
-                <w:vertAlign w:val="baseline"/>
-                <w:lang w:val="en-US" w:eastAsia="zh-CN"/>
-              </w:rPr>
-              <w:t>observe模式+备忘录模式</w:t>
-            </w:r>
-          </w:p>
-        </w:tc>
-        <w:tc>
-          <w:tcPr>
-            <w:tcW w:w="4545" w:type="dxa"/>
-            <w:gridSpan w:val="4"/>
-            <w:vAlign w:val="center"/>
-          </w:tcPr>
-          <w:p>
-            <w:pPr>
-              <w:numPr>
-                <w:numId w:val="0"/>
-              </w:numPr>
-              <w:jc w:val="center"/>
-              <w:rPr>
-                <w:rFonts w:hint="eastAsia"/>
-                <w:vertAlign w:val="baseline"/>
-                <w:lang w:val="en-US" w:eastAsia="zh-CN"/>
-              </w:rPr>
-            </w:pPr>
-            <w:r>
-              <w:rPr>
-                <w:rFonts w:hint="eastAsia"/>
-                <w:vertAlign w:val="baseline"/>
-                <w:lang w:val="en-US" w:eastAsia="zh-CN"/>
-              </w:rPr>
-              <w:t>无明显影响</w:t>
-            </w:r>
-          </w:p>
-        </w:tc>
-        <w:tc>
-          <w:tcPr>
-            <w:tcW w:w="1542" w:type="dxa"/>
-          </w:tcPr>
-          <w:p>
-            <w:pPr>
-              <w:numPr>
-                <w:numId w:val="0"/>
-              </w:numPr>
-              <w:rPr>
-                <w:rFonts w:hint="eastAsia"/>
-                <w:vertAlign w:val="baseline"/>
-                <w:lang w:val="en-US" w:eastAsia="zh-CN"/>
-              </w:rPr>
-            </w:pPr>
-            <w:r>
-              <w:rPr>
-                <w:rFonts w:hint="eastAsia"/>
-                <w:vertAlign w:val="baseline"/>
-                <w:lang w:val="en-US" w:eastAsia="zh-CN"/>
-              </w:rPr>
-              <w:t>大大降低单车发生故障的概率</w:t>
-            </w:r>
-          </w:p>
-        </w:tc>
-        <w:tc>
-          <w:tcPr>
-            <w:tcW w:w="1218" w:type="dxa"/>
+          </w:p>
+        </w:tc>
+        <w:tc>
+          <w:tcPr>
+            <w:tcW w:w="1568" w:type="dxa"/>
+          </w:tcPr>
+          <w:p>
+            <w:pPr>
+              <w:numPr>
+                <w:numId w:val="0"/>
+              </w:numPr>
+              <w:rPr>
+                <w:rFonts w:hint="eastAsia"/>
+                <w:vertAlign w:val="baseline"/>
+                <w:lang w:val="en-US" w:eastAsia="zh-CN"/>
+              </w:rPr>
+            </w:pPr>
+            <w:r>
+              <w:rPr>
+                <w:rFonts w:hint="eastAsia"/>
+                <w:vertAlign w:val="baseline"/>
+                <w:lang w:val="en-US" w:eastAsia="zh-CN"/>
+              </w:rPr>
+              <w:t>优点</w:t>
+            </w:r>
+          </w:p>
+        </w:tc>
+        <w:tc>
+          <w:tcPr>
+            <w:tcW w:w="1568" w:type="dxa"/>
+          </w:tcPr>
+          <w:p>
+            <w:pPr>
+              <w:numPr>
+                <w:numId w:val="0"/>
+              </w:numPr>
+              <w:rPr>
+                <w:rFonts w:hint="eastAsia"/>
+                <w:vertAlign w:val="baseline"/>
+                <w:lang w:val="en-US" w:eastAsia="zh-CN"/>
+              </w:rPr>
+            </w:pPr>
+            <w:r>
+              <w:rPr>
+                <w:rFonts w:hint="eastAsia"/>
+                <w:vertAlign w:val="baseline"/>
+                <w:lang w:val="en-US" w:eastAsia="zh-CN"/>
+              </w:rPr>
+              <w:t>缺点</w:t>
+            </w:r>
+          </w:p>
+        </w:tc>
+        <w:tc>
+          <w:tcPr>
+            <w:tcW w:w="1693" w:type="dxa"/>
             <w:tcBorders>
               <w:right w:val="nil"/>
             </w:tcBorders>
@@ -3972,7 +5960,353 @@
                 <w:vertAlign w:val="baseline"/>
                 <w:lang w:val="en-US" w:eastAsia="zh-CN"/>
               </w:rPr>
-              <w:t>复杂度偏高，实现难度稍大</w:t>
+              <w:t>优点</w:t>
+            </w:r>
+          </w:p>
+        </w:tc>
+        <w:tc>
+          <w:tcPr>
+            <w:tcW w:w="1517" w:type="dxa"/>
+            <w:tcBorders>
+              <w:right w:val="nil"/>
+            </w:tcBorders>
+          </w:tcPr>
+          <w:p>
+            <w:pPr>
+              <w:numPr>
+                <w:numId w:val="0"/>
+              </w:numPr>
+              <w:rPr>
+                <w:rFonts w:hint="eastAsia"/>
+                <w:vertAlign w:val="baseline"/>
+                <w:lang w:val="en-US" w:eastAsia="zh-CN"/>
+              </w:rPr>
+            </w:pPr>
+            <w:r>
+              <w:rPr>
+                <w:rFonts w:hint="eastAsia"/>
+                <w:vertAlign w:val="baseline"/>
+                <w:lang w:val="en-US" w:eastAsia="zh-CN"/>
+              </w:rPr>
+              <w:t>缺点</w:t>
+            </w:r>
+          </w:p>
+        </w:tc>
+      </w:tr>
+      <w:tr>
+        <w:tblPrEx>
+          <w:tblBorders>
+            <w:top w:val="single" w:color="auto" w:sz="4" w:space="0"/>
+            <w:left w:val="single" w:color="auto" w:sz="4" w:space="0"/>
+            <w:bottom w:val="single" w:color="auto" w:sz="4" w:space="0"/>
+            <w:right w:val="single" w:color="auto" w:sz="4" w:space="0"/>
+            <w:insideH w:val="single" w:color="auto" w:sz="4" w:space="0"/>
+            <w:insideV w:val="single" w:color="auto" w:sz="4" w:space="0"/>
+          </w:tblBorders>
+          <w:tblLayout w:type="fixed"/>
+          <w:tblCellMar>
+            <w:left w:w="108" w:type="dxa"/>
+            <w:right w:w="108" w:type="dxa"/>
+          </w:tblCellMar>
+        </w:tblPrEx>
+        <w:tc>
+          <w:tcPr>
+            <w:tcW w:w="2176" w:type="dxa"/>
+            <w:tcBorders>
+              <w:left w:val="nil"/>
+            </w:tcBorders>
+          </w:tcPr>
+          <w:p>
+            <w:pPr>
+              <w:numPr>
+                <w:numId w:val="0"/>
+              </w:numPr>
+              <w:rPr>
+                <w:rFonts w:hint="eastAsia"/>
+                <w:vertAlign w:val="baseline"/>
+                <w:lang w:val="en-US" w:eastAsia="zh-CN"/>
+              </w:rPr>
+            </w:pPr>
+            <w:r>
+              <w:rPr>
+                <w:rFonts w:hint="eastAsia" w:asciiTheme="minorEastAsia" w:hAnsiTheme="minorEastAsia" w:eastAsiaTheme="minorEastAsia" w:cstheme="minorEastAsia"/>
+                <w:vertAlign w:val="baseline"/>
+                <w:lang w:val="en-US" w:eastAsia="zh-CN"/>
+              </w:rPr>
+              <w:t>MapReduce</w:t>
+            </w:r>
+          </w:p>
+        </w:tc>
+        <w:tc>
+          <w:tcPr>
+            <w:tcW w:w="1568" w:type="dxa"/>
+          </w:tcPr>
+          <w:p>
+            <w:pPr>
+              <w:numPr>
+                <w:numId w:val="0"/>
+              </w:numPr>
+              <w:rPr>
+                <w:rFonts w:hint="eastAsia"/>
+                <w:vertAlign w:val="baseline"/>
+                <w:lang w:val="en-US" w:eastAsia="zh-CN"/>
+              </w:rPr>
+            </w:pPr>
+            <w:r>
+              <w:rPr>
+                <w:rFonts w:hint="eastAsia"/>
+                <w:vertAlign w:val="baseline"/>
+                <w:lang w:val="en-US" w:eastAsia="zh-CN"/>
+              </w:rPr>
+              <w:t>实现较为容易</w:t>
+            </w:r>
+          </w:p>
+        </w:tc>
+        <w:tc>
+          <w:tcPr>
+            <w:tcW w:w="1568" w:type="dxa"/>
+          </w:tcPr>
+          <w:p>
+            <w:pPr>
+              <w:numPr>
+                <w:numId w:val="0"/>
+              </w:numPr>
+              <w:rPr>
+                <w:rFonts w:hint="eastAsia"/>
+                <w:vertAlign w:val="baseline"/>
+                <w:lang w:val="en-US" w:eastAsia="zh-CN"/>
+              </w:rPr>
+            </w:pPr>
+            <w:r>
+              <w:rPr>
+                <w:rFonts w:hint="eastAsia"/>
+                <w:vertAlign w:val="baseline"/>
+                <w:lang w:val="en-US" w:eastAsia="zh-CN"/>
+              </w:rPr>
+              <w:t>成本高且不稳定</w:t>
+            </w:r>
+          </w:p>
+        </w:tc>
+        <w:tc>
+          <w:tcPr>
+            <w:tcW w:w="1693" w:type="dxa"/>
+            <w:tcBorders>
+              <w:right w:val="nil"/>
+            </w:tcBorders>
+            <w:textDirection w:val="lrTb"/>
+            <w:vAlign w:val="top"/>
+          </w:tcPr>
+          <w:p>
+            <w:pPr>
+              <w:numPr>
+                <w:ilvl w:val="0"/>
+                <w:numId w:val="0"/>
+              </w:numPr>
+              <w:ind w:left="0" w:leftChars="0" w:firstLine="0" w:firstLineChars="0"/>
+              <w:rPr>
+                <w:rFonts w:hint="eastAsia"/>
+                <w:vertAlign w:val="baseline"/>
+                <w:lang w:val="en-US" w:eastAsia="zh-CN"/>
+              </w:rPr>
+            </w:pPr>
+            <w:r>
+              <w:rPr>
+                <w:rFonts w:hint="eastAsia"/>
+                <w:vertAlign w:val="baseline"/>
+                <w:lang w:val="en-US" w:eastAsia="zh-CN"/>
+              </w:rPr>
+              <w:t>实现较为容易</w:t>
+            </w:r>
+          </w:p>
+        </w:tc>
+        <w:tc>
+          <w:tcPr>
+            <w:tcW w:w="1517" w:type="dxa"/>
+            <w:tcBorders>
+              <w:right w:val="nil"/>
+            </w:tcBorders>
+            <w:textDirection w:val="lrTb"/>
+            <w:vAlign w:val="top"/>
+          </w:tcPr>
+          <w:p>
+            <w:pPr>
+              <w:numPr>
+                <w:ilvl w:val="0"/>
+                <w:numId w:val="0"/>
+              </w:numPr>
+              <w:ind w:left="0" w:leftChars="0" w:firstLine="0" w:firstLineChars="0"/>
+              <w:rPr>
+                <w:rFonts w:hint="eastAsia"/>
+                <w:vertAlign w:val="baseline"/>
+                <w:lang w:val="en-US" w:eastAsia="zh-CN"/>
+              </w:rPr>
+            </w:pPr>
+            <w:r>
+              <w:rPr>
+                <w:rFonts w:hint="eastAsia"/>
+                <w:vertAlign w:val="baseline"/>
+                <w:lang w:val="en-US" w:eastAsia="zh-CN"/>
+              </w:rPr>
+              <w:t>成本高且不稳定</w:t>
+            </w:r>
+          </w:p>
+        </w:tc>
+      </w:tr>
+      <w:tr>
+        <w:tblPrEx>
+          <w:tblBorders>
+            <w:top w:val="single" w:color="auto" w:sz="4" w:space="0"/>
+            <w:left w:val="single" w:color="auto" w:sz="4" w:space="0"/>
+            <w:bottom w:val="single" w:color="auto" w:sz="4" w:space="0"/>
+            <w:right w:val="single" w:color="auto" w:sz="4" w:space="0"/>
+            <w:insideH w:val="single" w:color="auto" w:sz="4" w:space="0"/>
+            <w:insideV w:val="single" w:color="auto" w:sz="4" w:space="0"/>
+          </w:tblBorders>
+          <w:tblLayout w:type="fixed"/>
+          <w:tblCellMar>
+            <w:left w:w="108" w:type="dxa"/>
+            <w:right w:w="108" w:type="dxa"/>
+          </w:tblCellMar>
+        </w:tblPrEx>
+        <w:tc>
+          <w:tcPr>
+            <w:tcW w:w="2176" w:type="dxa"/>
+            <w:tcBorders>
+              <w:left w:val="nil"/>
+            </w:tcBorders>
+          </w:tcPr>
+          <w:p>
+            <w:pPr>
+              <w:numPr>
+                <w:numId w:val="0"/>
+              </w:numPr>
+              <w:rPr>
+                <w:rFonts w:hint="eastAsia"/>
+                <w:vertAlign w:val="baseline"/>
+                <w:lang w:val="en-US" w:eastAsia="zh-CN"/>
+              </w:rPr>
+            </w:pPr>
+            <w:r>
+              <w:rPr>
+                <w:rFonts w:hint="eastAsia" w:asciiTheme="minorEastAsia" w:hAnsiTheme="minorEastAsia" w:eastAsiaTheme="minorEastAsia" w:cstheme="minorEastAsia"/>
+                <w:vertAlign w:val="baseline"/>
+                <w:lang w:val="en-US" w:eastAsia="zh-CN"/>
+              </w:rPr>
+              <w:t>BigTable</w:t>
+            </w:r>
+          </w:p>
+        </w:tc>
+        <w:tc>
+          <w:tcPr>
+            <w:tcW w:w="1568" w:type="dxa"/>
+          </w:tcPr>
+          <w:p>
+            <w:pPr>
+              <w:numPr>
+                <w:numId w:val="0"/>
+              </w:numPr>
+              <w:rPr>
+                <w:rFonts w:hint="eastAsia"/>
+                <w:vertAlign w:val="baseline"/>
+                <w:lang w:val="en-US" w:eastAsia="zh-CN"/>
+              </w:rPr>
+            </w:pPr>
+            <w:r>
+              <w:rPr>
+                <w:rFonts w:hint="eastAsia"/>
+                <w:vertAlign w:val="baseline"/>
+                <w:lang w:val="en-US" w:eastAsia="zh-CN"/>
+              </w:rPr>
+              <w:t>稳定性高</w:t>
+            </w:r>
+          </w:p>
+        </w:tc>
+        <w:tc>
+          <w:tcPr>
+            <w:tcW w:w="1568" w:type="dxa"/>
+          </w:tcPr>
+          <w:p>
+            <w:pPr>
+              <w:numPr>
+                <w:numId w:val="0"/>
+              </w:numPr>
+              <w:rPr>
+                <w:rFonts w:hint="eastAsia"/>
+                <w:vertAlign w:val="baseline"/>
+                <w:lang w:val="en-US" w:eastAsia="zh-CN"/>
+              </w:rPr>
+            </w:pPr>
+            <w:r>
+              <w:rPr>
+                <w:rFonts w:hint="eastAsia"/>
+                <w:vertAlign w:val="baseline"/>
+                <w:lang w:val="en-US" w:eastAsia="zh-CN"/>
+              </w:rPr>
+              <w:t>成本高且难以实现</w:t>
+            </w:r>
+          </w:p>
+        </w:tc>
+        <w:tc>
+          <w:tcPr>
+            <w:tcW w:w="1693" w:type="dxa"/>
+            <w:tcBorders>
+              <w:right w:val="nil"/>
+            </w:tcBorders>
+            <w:textDirection w:val="lrTb"/>
+            <w:vAlign w:val="top"/>
+          </w:tcPr>
+          <w:p>
+            <w:pPr>
+              <w:numPr>
+                <w:ilvl w:val="0"/>
+                <w:numId w:val="0"/>
+              </w:numPr>
+              <w:ind w:left="0" w:leftChars="0" w:firstLine="0" w:firstLineChars="0"/>
+              <w:rPr>
+                <w:rFonts w:hint="eastAsia"/>
+                <w:vertAlign w:val="baseline"/>
+                <w:lang w:val="en-US" w:eastAsia="zh-CN"/>
+              </w:rPr>
+            </w:pPr>
+            <w:r>
+              <w:rPr>
+                <w:rFonts w:hint="eastAsia"/>
+                <w:vertAlign w:val="baseline"/>
+                <w:lang w:val="en-US" w:eastAsia="zh-CN"/>
+              </w:rPr>
+              <w:t>稳定性高</w:t>
+            </w:r>
+          </w:p>
+        </w:tc>
+        <w:tc>
+          <w:tcPr>
+            <w:tcW w:w="1517" w:type="dxa"/>
+            <w:tcBorders>
+              <w:right w:val="nil"/>
+            </w:tcBorders>
+            <w:textDirection w:val="lrTb"/>
+            <w:vAlign w:val="top"/>
+          </w:tcPr>
+          <w:p>
+            <w:pPr>
+              <w:numPr>
+                <w:ilvl w:val="0"/>
+                <w:numId w:val="0"/>
+              </w:numPr>
+              <w:ind w:left="0" w:leftChars="0" w:firstLine="0" w:firstLineChars="0"/>
+              <w:rPr>
+                <w:rFonts w:hint="eastAsia"/>
+                <w:vertAlign w:val="baseline"/>
+                <w:lang w:val="en-US" w:eastAsia="zh-CN"/>
+              </w:rPr>
+            </w:pPr>
+            <w:r>
+              <w:rPr>
+                <w:rFonts w:hint="eastAsia"/>
+                <w:vertAlign w:val="baseline"/>
+                <w:lang w:val="en-US" w:eastAsia="zh-CN"/>
+              </w:rPr>
+              <w:t>成本高且难以实现</w:t>
             </w:r>
           </w:p>
         </w:tc>
@@ -3982,7 +6316,7 @@
       <w:pPr>
         <w:numPr>
           <w:ilvl w:val="0"/>
-          <w:numId w:val="7"/>
+          <w:numId w:val="11"/>
         </w:numPr>
         <w:ind w:left="420" w:leftChars="0" w:hanging="420" w:firstLineChars="0"/>
         <w:rPr>
@@ -3993,14 +6327,46 @@
       </w:pPr>
       <w:r>
         <w:rPr>
-          <w:rFonts w:hint="eastAsia"/>
+          <w:rFonts w:hint="eastAsia" w:asciiTheme="minorEastAsia" w:hAnsiTheme="minorEastAsia" w:eastAsiaTheme="minorEastAsia" w:cstheme="minorEastAsia"/>
           <w:vertAlign w:val="baseline"/>
           <w:lang w:val="en-US" w:eastAsia="zh-CN"/>
         </w:rPr>
-        <w:t>选择理由：精确地定位用户的位置、精确地定位用户周边单车的位置可同时使用高精度的GPS定位服务，即简化了系统的复杂度，又能降低系统成本。且高精度的GPS定位服务有极高的可用性、稳定性、易于实现。因此我们采用高精度的GPS定位服务。Observe模式+备忘录模式具有较高的可行性，且成本低，因此我们采用此方案。</w:t>
+        <w:t>MapReduce</w:t>
+      </w:r>
+      <w:r>
+        <w:rPr>
+          <w:rFonts w:hint="eastAsia" w:asciiTheme="minorEastAsia" w:hAnsiTheme="minorEastAsia" w:cstheme="minorEastAsia"/>
+          <w:vertAlign w:val="baseline"/>
+          <w:lang w:val="en-US" w:eastAsia="zh-CN"/>
+        </w:rPr>
+        <w:t>、</w:t>
+      </w:r>
+      <w:r>
+        <w:rPr>
+          <w:rFonts w:hint="eastAsia" w:asciiTheme="minorEastAsia" w:hAnsiTheme="minorEastAsia" w:eastAsiaTheme="minorEastAsia" w:cstheme="minorEastAsia"/>
+          <w:vertAlign w:val="baseline"/>
+          <w:lang w:val="en-US" w:eastAsia="zh-CN"/>
+        </w:rPr>
+        <w:t>BigTable</w:t>
+      </w:r>
+      <w:r>
+        <w:rPr>
+          <w:rFonts w:hint="eastAsia" w:asciiTheme="minorEastAsia" w:hAnsiTheme="minorEastAsia" w:cstheme="minorEastAsia"/>
+          <w:vertAlign w:val="baseline"/>
+          <w:lang w:val="en-US" w:eastAsia="zh-CN"/>
+        </w:rPr>
+        <w:t>都适合处理高并发，都能满足可伸缩性的要求。两种架构的成本开销都较高。但由于系统需要较好的稳定性，而MapReduce又经常容易发生错误</w:t>
       </w:r>
       <w:bookmarkStart w:id="0" w:name="_GoBack"/>
       <w:bookmarkEnd w:id="0"/>
+      <w:r>
+        <w:rPr>
+          <w:rFonts w:hint="eastAsia" w:asciiTheme="minorEastAsia" w:hAnsiTheme="minorEastAsia" w:cstheme="minorEastAsia"/>
+          <w:vertAlign w:val="baseline"/>
+          <w:lang w:val="en-US" w:eastAsia="zh-CN"/>
+        </w:rPr>
+        <w:t>，因此，在这里我们选择BigTable架构。</w:t>
+      </w:r>
     </w:p>
     <w:sectPr>
       <w:pgSz w:w="11906" w:h="16838"/>
@@ -4121,6 +6487,62 @@
       </w:rPr>
     </w:lvl>
   </w:abstractNum>
+  <w:abstractNum w:abstractNumId="7">
+    <w:nsid w:val="58C42F71"/>
+    <w:multiLevelType w:val="singleLevel"/>
+    <w:tmpl w:val="58C42F71"/>
+    <w:lvl w:ilvl="0" w:tentative="0">
+      <w:start w:val="2"/>
+      <w:numFmt w:val="decimal"/>
+      <w:lvlText w:val="%1)"/>
+      <w:lvlJc w:val="left"/>
+    </w:lvl>
+  </w:abstractNum>
+  <w:abstractNum w:abstractNumId="8">
+    <w:nsid w:val="58C432F5"/>
+    <w:multiLevelType w:val="singleLevel"/>
+    <w:tmpl w:val="58C432F5"/>
+    <w:lvl w:ilvl="0" w:tentative="0">
+      <w:start w:val="1"/>
+      <w:numFmt w:val="lowerLetter"/>
+      <w:lvlText w:val="%1)"/>
+      <w:lvlJc w:val="left"/>
+    </w:lvl>
+  </w:abstractNum>
+  <w:abstractNum w:abstractNumId="9">
+    <w:nsid w:val="58C43717"/>
+    <w:multiLevelType w:val="singleLevel"/>
+    <w:tmpl w:val="58C43717"/>
+    <w:lvl w:ilvl="0" w:tentative="0">
+      <w:start w:val="1"/>
+      <w:numFmt w:val="bullet"/>
+      <w:lvlText w:val=""/>
+      <w:lvlJc w:val="left"/>
+      <w:pPr>
+        <w:ind w:left="420" w:leftChars="0" w:hanging="420" w:firstLineChars="0"/>
+      </w:pPr>
+      <w:rPr>
+        <w:rFonts w:hint="default" w:ascii="Wingdings" w:hAnsi="Wingdings"/>
+      </w:rPr>
+    </w:lvl>
+  </w:abstractNum>
+  <w:abstractNum w:abstractNumId="10">
+    <w:nsid w:val="58C438EB"/>
+    <w:multiLevelType w:val="singleLevel"/>
+    <w:tmpl w:val="58C438EB"/>
+    <w:lvl w:ilvl="0" w:tentative="0">
+      <w:start w:val="1"/>
+      <w:numFmt w:val="bullet"/>
+      <w:lvlText w:val=""/>
+      <w:lvlJc w:val="left"/>
+      <w:pPr>
+        <w:ind w:left="420" w:leftChars="0" w:hanging="420" w:firstLineChars="0"/>
+      </w:pPr>
+      <w:rPr>
+        <w:rFonts w:hint="default" w:ascii="Wingdings" w:hAnsi="Wingdings"/>
+      </w:rPr>
+    </w:lvl>
+  </w:abstractNum>
   <w:num w:numId="1">
     <w:abstractNumId w:val="0"/>
   </w:num>
@@ -4141,6 +6563,18 @@
   </w:num>
   <w:num w:numId="7">
     <w:abstractNumId w:val="6"/>
+  </w:num>
+  <w:num w:numId="8">
+    <w:abstractNumId w:val="7"/>
+  </w:num>
+  <w:num w:numId="9">
+    <w:abstractNumId w:val="8"/>
+  </w:num>
+  <w:num w:numId="10">
+    <w:abstractNumId w:val="9"/>
+  </w:num>
+  <w:num w:numId="11">
+    <w:abstractNumId w:val="10"/>
   </w:num>
 </w:numbering>
 </file>
